--- a/Day-1/05.SQLDW - Loading lab/LAB04 - Data loading best practices Final - edits.docx
+++ b/Day-1/05.SQLDW - Loading lab/LAB04 - Data loading best practices Final - edits.docx
@@ -990,7 +990,6 @@
       <w:bookmarkStart w:id="1" w:name="_Toc480373992"/>
       <w:bookmarkStart w:id="2" w:name="_Toc481749646"/>
       <w:r>
-        <w:lastRenderedPageBreak/>
         <w:t>Summary</w:t>
       </w:r>
       <w:bookmarkEnd w:id="1"/>
@@ -1070,6 +1069,11 @@
       </w:r>
     </w:p>
     <w:p>
+      <w:pPr>
+        <w:rPr>
+          <w:color w:val="0070C0"/>
+        </w:rPr>
+      </w:pPr>
       <w:r>
         <w:t xml:space="preserve">The full set of scripts needed for this lab can be found on our VM under </w:t>
       </w:r>
@@ -1077,8 +1081,21 @@
         <w:rPr>
           <w:color w:val="0070C0"/>
         </w:rPr>
-        <w:t xml:space="preserve">C:\Users\&lt;UserName&gt;\Desktop\LabContent\Day 2\Lab03  </w:t>
+        <w:t>Day-1\05.SQLDW - Loading lab</w:t>
       </w:r>
+      <w:r>
+        <w:rPr>
+          <w:color w:val="0070C0"/>
+        </w:rPr>
+        <w:t xml:space="preserve">  </w:t>
+      </w:r>
+    </w:p>
+    <w:p>
+      <w:pPr>
+        <w:rPr>
+          <w:color w:val="0070C0"/>
+        </w:rPr>
+      </w:pPr>
     </w:p>
     <w:p>
       <w:pPr>
@@ -1103,7 +1120,6 @@
       <w:bookmarkStart w:id="3" w:name="_Toc480373993"/>
       <w:bookmarkStart w:id="4" w:name="_Toc481749647"/>
       <w:r>
-        <w:lastRenderedPageBreak/>
         <w:t>Pre-requisites</w:t>
       </w:r>
       <w:bookmarkEnd w:id="3"/>
@@ -1253,7 +1269,42 @@
       <w:bookmarkEnd w:id="5"/>
       <w:bookmarkEnd w:id="6"/>
     </w:p>
-    <w:p/>
+    <w:p>
+      <w:pPr>
+        <w:rPr>
+          <w:b/>
+          <w:color w:val="000000" w:themeColor="text1"/>
+        </w:rPr>
+      </w:pPr>
+      <w:r>
+        <w:rPr>
+          <w:b/>
+          <w:color w:val="000000" w:themeColor="text1"/>
+        </w:rPr>
+        <w:t xml:space="preserve">During the Airlift, we will to Part 1 together.   </w:t>
+      </w:r>
+      <w:r>
+        <w:rPr>
+          <w:b/>
+          <w:color w:val="000000" w:themeColor="text1"/>
+        </w:rPr>
+        <w:t>In the lab we will use demo data that is already provided</w:t>
+      </w:r>
+      <w:r>
+        <w:rPr>
+          <w:b/>
+          <w:color w:val="000000" w:themeColor="text1"/>
+        </w:rPr>
+        <w:t xml:space="preserve"> on a shared blob storage</w:t>
+      </w:r>
+      <w:r>
+        <w:rPr>
+          <w:b/>
+          <w:color w:val="000000" w:themeColor="text1"/>
+        </w:rPr>
+        <w:t>.</w:t>
+      </w:r>
+    </w:p>
     <w:tbl>
       <w:tblPr>
         <w:tblW w:w="14575" w:type="dxa"/>
@@ -1299,13 +1350,37 @@
               <w:rPr>
                 <w:rFonts w:eastAsia="Calibri"/>
               </w:rPr>
-              <w:t xml:space="preserve">Part 1 – </w:t>
+              <w:t>Part 1</w:t>
             </w:r>
             <w:r>
               <w:rPr>
                 <w:rFonts w:eastAsia="Calibri"/>
               </w:rPr>
-              <w:t>Loading data into Azure SQL Data Warehouse</w:t>
+              <w:t>a</w:t>
+            </w:r>
+            <w:r>
+              <w:rPr>
+                <w:rFonts w:eastAsia="Calibri"/>
+              </w:rPr>
+              <w:t xml:space="preserve"> – </w:t>
+            </w:r>
+            <w:r>
+              <w:rPr>
+                <w:rFonts w:eastAsia="Calibri"/>
+              </w:rPr>
+              <w:t xml:space="preserve">Loading </w:t>
+            </w:r>
+            <w:r>
+              <w:rPr>
+                <w:rFonts w:eastAsia="Calibri"/>
+              </w:rPr>
+              <w:t xml:space="preserve">Blob storage </w:t>
+            </w:r>
+            <w:r>
+              <w:rPr>
+                <w:rFonts w:eastAsia="Calibri"/>
+              </w:rPr>
+              <w:t>data into Azure SQL Data Warehouse</w:t>
             </w:r>
             <w:bookmarkEnd w:id="7"/>
             <w:bookmarkEnd w:id="8"/>
@@ -2090,7 +2165,6 @@
           </w:tcPr>
           <w:p>
             <w:r>
-              <w:lastRenderedPageBreak/>
               <w:t>Open SQL Server Object explorer window. Pin it.</w:t>
             </w:r>
           </w:p>
@@ -2768,7 +2842,6 @@
               <w:jc w:val="both"/>
             </w:pPr>
             <w:r>
-              <w:lastRenderedPageBreak/>
               <w:t xml:space="preserve">Next, you will connect to the azure storage blob that you created in Lab:01. </w:t>
             </w:r>
           </w:p>
@@ -3259,7 +3332,6 @@
               <w:spacing w:after="0"/>
             </w:pPr>
             <w:r>
-              <w:lastRenderedPageBreak/>
               <w:t>Note: The Identity value needs to be filled in but is not used for loading</w:t>
             </w:r>
           </w:p>
@@ -3284,7 +3356,6 @@
               <w:spacing w:after="0"/>
             </w:pPr>
             <w:r>
-              <w:lastRenderedPageBreak/>
               <w:t>Use the</w:t>
             </w:r>
             <w:r>
@@ -4153,7 +4224,6 @@
               <w:jc w:val="both"/>
             </w:pPr>
             <w:r>
-              <w:lastRenderedPageBreak/>
               <w:t xml:space="preserve">In the next step you will create your external data source using the WASB Uri </w:t>
             </w:r>
             <w:r>
@@ -5396,6 +5466,9 @@
             <w:r>
               <w:t>End of part 1</w:t>
             </w:r>
+            <w:r>
+              <w:t>a</w:t>
+            </w:r>
           </w:p>
         </w:tc>
       </w:tr>
@@ -5404,10 +5477,4049 @@
     <w:p/>
     <w:p/>
     <w:p/>
+    <w:tbl>
+      <w:tblPr>
+        <w:tblW w:w="14575" w:type="dxa"/>
+        <w:tblBorders>
+          <w:top w:val="single" w:sz="4" w:space="0" w:color="auto"/>
+          <w:left w:val="single" w:sz="4" w:space="0" w:color="auto"/>
+          <w:bottom w:val="single" w:sz="4" w:space="0" w:color="auto"/>
+          <w:right w:val="single" w:sz="4" w:space="0" w:color="auto"/>
+          <w:insideH w:val="single" w:sz="4" w:space="0" w:color="auto"/>
+          <w:insideV w:val="single" w:sz="4" w:space="0" w:color="auto"/>
+        </w:tblBorders>
+        <w:tblLayout w:type="fixed"/>
+        <w:tblLook w:val="01E0" w:firstRow="1" w:lastRow="1" w:firstColumn="1" w:lastColumn="1" w:noHBand="0" w:noVBand="0"/>
+      </w:tblPr>
+      <w:tblGrid>
+        <w:gridCol w:w="4225"/>
+        <w:gridCol w:w="4590"/>
+        <w:gridCol w:w="5760"/>
+      </w:tblGrid>
+      <w:tr>
+        <w:trPr>
+          <w:trHeight w:val="638"/>
+        </w:trPr>
+        <w:tc>
+          <w:tcPr>
+            <w:tcW w:w="14575" w:type="dxa"/>
+            <w:gridSpan w:val="3"/>
+            <w:tcBorders>
+              <w:bottom w:val="single" w:sz="4" w:space="0" w:color="auto"/>
+            </w:tcBorders>
+            <w:shd w:val="clear" w:color="auto" w:fill="DBE5F1" w:themeFill="accent1" w:themeFillTint="33"/>
+          </w:tcPr>
+          <w:p>
+            <w:pPr>
+              <w:pStyle w:val="Heading2"/>
+              <w:rPr>
+                <w:rFonts w:eastAsia="Calibri"/>
+              </w:rPr>
+            </w:pPr>
+            <w:r>
+              <w:rPr>
+                <w:rFonts w:eastAsia="Calibri"/>
+              </w:rPr>
+              <w:t>Part 1b – Loading Azure Data Lake Store Gen2 storage data into Azure SQL Data Warehouse</w:t>
+            </w:r>
+          </w:p>
+        </w:tc>
+      </w:tr>
+      <w:tr>
+        <w:trPr>
+          <w:trHeight w:val="350"/>
+          <w:tblHeader/>
+        </w:trPr>
+        <w:tc>
+          <w:tcPr>
+            <w:tcW w:w="14575" w:type="dxa"/>
+            <w:gridSpan w:val="3"/>
+            <w:shd w:val="clear" w:color="auto" w:fill="DBE5F1" w:themeFill="accent1" w:themeFillTint="33"/>
+            <w:vAlign w:val="center"/>
+          </w:tcPr>
+          <w:p>
+            <w:pPr>
+              <w:keepNext/>
+              <w:jc w:val="center"/>
+              <w:rPr>
+                <w:rFonts w:asciiTheme="minorHAnsi" w:hAnsiTheme="minorHAnsi" w:cs="Segoe UI"/>
+                <w:b/>
+                <w:sz w:val="24"/>
+                <w:szCs w:val="28"/>
+              </w:rPr>
+            </w:pPr>
+            <w:r>
+              <w:rPr>
+                <w:rFonts w:asciiTheme="minorHAnsi" w:hAnsiTheme="minorHAnsi" w:cs="Segoe UI"/>
+                <w:b/>
+                <w:sz w:val="24"/>
+                <w:szCs w:val="28"/>
+              </w:rPr>
+              <w:t>Scenario</w:t>
+            </w:r>
+          </w:p>
+        </w:tc>
+      </w:tr>
+      <w:tr>
+        <w:trPr>
+          <w:trHeight w:val="503"/>
+        </w:trPr>
+        <w:tc>
+          <w:tcPr>
+            <w:tcW w:w="14575" w:type="dxa"/>
+            <w:gridSpan w:val="3"/>
+          </w:tcPr>
+          <w:p>
+            <w:pPr>
+              <w:jc w:val="both"/>
+            </w:pPr>
+            <w:r>
+              <w:t xml:space="preserve">We have created our SQL Data Warehouse and now we want to load data into it.  We can do this through the traditional ways of ETL and tooling such as SQL Server Integration Services or third-party tooling.  However, today we are going to use </w:t>
+            </w:r>
+            <w:proofErr w:type="spellStart"/>
+            <w:r>
+              <w:t>Polybase</w:t>
+            </w:r>
+            <w:proofErr w:type="spellEnd"/>
+            <w:r>
+              <w:t xml:space="preserve">. Your source data has been </w:t>
+            </w:r>
+            <w:proofErr w:type="spellStart"/>
+            <w:r>
+              <w:t>precreated</w:t>
+            </w:r>
+            <w:proofErr w:type="spellEnd"/>
+            <w:r>
+              <w:t xml:space="preserve"> and is in your Azure ADLS Gen 2 Storage account.</w:t>
+            </w:r>
+          </w:p>
+          <w:p>
+            <w:pPr>
+              <w:jc w:val="both"/>
+            </w:pPr>
+            <w:r>
+              <w:rPr>
+                <w:rFonts w:asciiTheme="minorHAnsi" w:hAnsiTheme="minorHAnsi" w:cs="Segoe UI"/>
+                <w:i/>
+                <w:noProof/>
+              </w:rPr>
+              <w:t xml:space="preserve"> </w:t>
+            </w:r>
+          </w:p>
+        </w:tc>
+      </w:tr>
+      <w:tr>
+        <w:trPr>
+          <w:trHeight w:val="503"/>
+        </w:trPr>
+        <w:tc>
+          <w:tcPr>
+            <w:tcW w:w="4225" w:type="dxa"/>
+            <w:vAlign w:val="center"/>
+          </w:tcPr>
+          <w:p>
+            <w:r>
+              <w:rPr>
+                <w:rFonts w:asciiTheme="minorHAnsi" w:hAnsiTheme="minorHAnsi" w:cs="Segoe UI"/>
+                <w:b/>
+                <w:sz w:val="24"/>
+                <w:szCs w:val="28"/>
+              </w:rPr>
+              <w:t>Commentary / Notes</w:t>
+            </w:r>
+          </w:p>
+        </w:tc>
+        <w:tc>
+          <w:tcPr>
+            <w:tcW w:w="4590" w:type="dxa"/>
+            <w:vAlign w:val="center"/>
+          </w:tcPr>
+          <w:p>
+            <w:pPr>
+              <w:rPr>
+                <w:i/>
+              </w:rPr>
+            </w:pPr>
+            <w:r>
+              <w:rPr>
+                <w:rFonts w:asciiTheme="minorHAnsi" w:hAnsiTheme="minorHAnsi" w:cs="Segoe UI"/>
+                <w:b/>
+                <w:sz w:val="24"/>
+                <w:szCs w:val="28"/>
+              </w:rPr>
+              <w:t>Click Steps</w:t>
+            </w:r>
+            <w:r>
+              <w:rPr>
+                <w:rFonts w:asciiTheme="minorHAnsi" w:hAnsiTheme="minorHAnsi" w:cs="Segoe UI"/>
+                <w:b/>
+                <w:sz w:val="24"/>
+                <w:szCs w:val="28"/>
+              </w:rPr>
+              <w:t xml:space="preserve"> &amp; ‘Bits’</w:t>
+            </w:r>
+          </w:p>
+        </w:tc>
+        <w:tc>
+          <w:tcPr>
+            <w:tcW w:w="5760" w:type="dxa"/>
+            <w:vAlign w:val="center"/>
+          </w:tcPr>
+          <w:p>
+            <w:pPr>
+              <w:rPr>
+                <w:rFonts w:asciiTheme="minorHAnsi" w:hAnsiTheme="minorHAnsi" w:cs="Segoe UI"/>
+                <w:i/>
+                <w:noProof/>
+              </w:rPr>
+            </w:pPr>
+            <w:r>
+              <w:rPr>
+                <w:rFonts w:asciiTheme="minorHAnsi" w:hAnsiTheme="minorHAnsi" w:cs="Segoe UI"/>
+                <w:b/>
+                <w:sz w:val="24"/>
+                <w:szCs w:val="28"/>
+              </w:rPr>
+              <w:t>Screenshots</w:t>
+            </w:r>
+          </w:p>
+        </w:tc>
+      </w:tr>
+      <w:tr>
+        <w:trPr>
+          <w:trHeight w:val="503"/>
+        </w:trPr>
+        <w:tc>
+          <w:tcPr>
+            <w:tcW w:w="4225" w:type="dxa"/>
+          </w:tcPr>
+          <w:p>
+            <w:pPr>
+              <w:jc w:val="both"/>
+            </w:pPr>
+            <w:r>
+              <w:t xml:space="preserve">We need to open our data management toolset </w:t>
+            </w:r>
+            <w:proofErr w:type="gramStart"/>
+            <w:r>
+              <w:t>in order to</w:t>
+            </w:r>
+            <w:proofErr w:type="gramEnd"/>
+            <w:r>
+              <w:t xml:space="preserve"> prepare the data warehouse with a security, schema and data</w:t>
+            </w:r>
+            <w:r>
+              <w:rPr>
+                <w:highlight w:val="yellow"/>
+              </w:rPr>
+              <w:t>.  SQL Server Data Tools (available within all versions of Visual Studio 2015) is the toolset to use within Visual Studio 2015</w:t>
+            </w:r>
+            <w:r>
+              <w:t xml:space="preserve"> for Azure SQL Data Warehouse.</w:t>
+            </w:r>
+          </w:p>
+          <w:p>
+            <w:pPr>
+              <w:jc w:val="both"/>
+            </w:pPr>
+            <w:r>
+              <w:t xml:space="preserve">Once Visual Studio has </w:t>
+            </w:r>
+            <w:proofErr w:type="gramStart"/>
+            <w:r>
+              <w:t>opened</w:t>
+            </w:r>
+            <w:proofErr w:type="gramEnd"/>
+            <w:r>
+              <w:t xml:space="preserve"> we should set the pane view to support connectivity to Azure SQL Data Warehouse.</w:t>
+            </w:r>
+          </w:p>
+        </w:tc>
+        <w:tc>
+          <w:tcPr>
+            <w:tcW w:w="4590" w:type="dxa"/>
+          </w:tcPr>
+          <w:p>
+            <w:pPr>
+              <w:pStyle w:val="ListParagraph"/>
+              <w:numPr>
+                <w:ilvl w:val="0"/>
+                <w:numId w:val="3"/>
+              </w:numPr>
+              <w:spacing w:after="160"/>
+              <w:ind w:left="360"/>
+            </w:pPr>
+            <w:r>
+              <w:t xml:space="preserve">Navigate to the Azure portal within the web browser which should be open from the last exercise.  If not, open the browser and navigate to </w:t>
+            </w:r>
+            <w:hyperlink r:id="rId29" w:history="1">
+              <w:r>
+                <w:rPr>
+                  <w:rStyle w:val="Hyperlink"/>
+                </w:rPr>
+                <w:t>https://portal.azure.com</w:t>
+              </w:r>
+            </w:hyperlink>
+            <w:r>
+              <w:t xml:space="preserve"> </w:t>
+            </w:r>
+          </w:p>
+          <w:p>
+            <w:pPr>
+              <w:pStyle w:val="ListParagraph"/>
+              <w:spacing w:after="160"/>
+              <w:ind w:left="360"/>
+            </w:pPr>
+          </w:p>
+          <w:p>
+            <w:pPr>
+              <w:pStyle w:val="ListParagraph"/>
+              <w:numPr>
+                <w:ilvl w:val="0"/>
+                <w:numId w:val="3"/>
+              </w:numPr>
+              <w:spacing w:after="160"/>
+              <w:ind w:left="360"/>
+            </w:pPr>
+            <w:r>
+              <w:t>Open the Azure SQL Data Warehouse blade from the tile on the portal dashboard (you pinned it in the earlier exercise).</w:t>
+            </w:r>
+          </w:p>
+        </w:tc>
+        <w:tc>
+          <w:tcPr>
+            <w:tcW w:w="5760" w:type="dxa"/>
+          </w:tcPr>
+          <w:p>
+            <w:pPr>
+              <w:rPr>
+                <w:rFonts w:asciiTheme="minorHAnsi" w:hAnsiTheme="minorHAnsi" w:cs="Segoe UI"/>
+                <w:i/>
+                <w:noProof/>
+              </w:rPr>
+            </w:pPr>
+            <w:r>
+              <w:rPr>
+                <w:rFonts w:asciiTheme="minorHAnsi" w:hAnsiTheme="minorHAnsi" w:cs="Segoe UI"/>
+                <w:i/>
+                <w:noProof/>
+              </w:rPr>
+              <w:drawing>
+                <wp:inline distT="0" distB="0" distL="0" distR="0" wp14:anchorId="7DD388E5" wp14:editId="3737ABC2">
+                  <wp:extent cx="1739900" cy="1746913"/>
+                  <wp:effectExtent l="0" t="0" r="0" b="5715"/>
+                  <wp:docPr id="6" name="Picture 6"/>
+                  <wp:cNvGraphicFramePr>
+                    <a:graphicFrameLocks xmlns:a="http://schemas.openxmlformats.org/drawingml/2006/main" noChangeAspect="1"/>
+                  </wp:cNvGraphicFramePr>
+                  <a:graphic xmlns:a="http://schemas.openxmlformats.org/drawingml/2006/main">
+                    <a:graphicData uri="http://schemas.openxmlformats.org/drawingml/2006/picture">
+                      <pic:pic xmlns:pic="http://schemas.openxmlformats.org/drawingml/2006/picture">
+                        <pic:nvPicPr>
+                          <pic:cNvPr id="4" name="SQLDataWarehouse.PNG"/>
+                          <pic:cNvPicPr/>
+                        </pic:nvPicPr>
+                        <pic:blipFill rotWithShape="1">
+                          <a:blip r:embed="rId15">
+                            <a:extLst>
+                              <a:ext uri="{28A0092B-C50C-407E-A947-70E740481C1C}">
+                                <a14:useLocalDpi xmlns:a14="http://schemas.microsoft.com/office/drawing/2010/main" val="0"/>
+                              </a:ext>
+                            </a:extLst>
+                          </a:blip>
+                          <a:srcRect l="22507" t="25228" r="15091" b="6017"/>
+                          <a:stretch/>
+                        </pic:blipFill>
+                        <pic:spPr bwMode="auto">
+                          <a:xfrm>
+                            <a:off x="0" y="0"/>
+                            <a:ext cx="1741311" cy="1748330"/>
+                          </a:xfrm>
+                          <a:prstGeom prst="rect">
+                            <a:avLst/>
+                          </a:prstGeom>
+                          <a:ln>
+                            <a:noFill/>
+                          </a:ln>
+                          <a:extLst>
+                            <a:ext uri="{53640926-AAD7-44D8-BBD7-CCE9431645EC}">
+                              <a14:shadowObscured xmlns:a14="http://schemas.microsoft.com/office/drawing/2010/main"/>
+                            </a:ext>
+                          </a:extLst>
+                        </pic:spPr>
+                      </pic:pic>
+                    </a:graphicData>
+                  </a:graphic>
+                </wp:inline>
+              </w:drawing>
+            </w:r>
+          </w:p>
+        </w:tc>
+      </w:tr>
+      <w:tr>
+        <w:trPr>
+          <w:trHeight w:val="503"/>
+        </w:trPr>
+        <w:tc>
+          <w:tcPr>
+            <w:tcW w:w="4225" w:type="dxa"/>
+          </w:tcPr>
+          <w:p>
+            <w:pPr>
+              <w:jc w:val="both"/>
+            </w:pPr>
+          </w:p>
+        </w:tc>
+        <w:tc>
+          <w:tcPr>
+            <w:tcW w:w="4590" w:type="dxa"/>
+          </w:tcPr>
+          <w:p>
+            <w:pPr>
+              <w:pStyle w:val="ListParagraph"/>
+              <w:numPr>
+                <w:ilvl w:val="0"/>
+                <w:numId w:val="3"/>
+              </w:numPr>
+              <w:spacing w:after="160"/>
+              <w:jc w:val="both"/>
+            </w:pPr>
+            <w:r>
+              <w:t>Looking at the Overview blade you can see the Common Tasks as shown in the screen shot.</w:t>
+            </w:r>
+          </w:p>
+        </w:tc>
+        <w:tc>
+          <w:tcPr>
+            <w:tcW w:w="5760" w:type="dxa"/>
+          </w:tcPr>
+          <w:p>
+            <w:pPr>
+              <w:rPr>
+                <w:rFonts w:asciiTheme="minorHAnsi" w:hAnsiTheme="minorHAnsi" w:cs="Segoe UI"/>
+                <w:i/>
+                <w:noProof/>
+              </w:rPr>
+            </w:pPr>
+            <w:r>
+              <w:rPr>
+                <w:rFonts w:asciiTheme="minorHAnsi" w:hAnsiTheme="minorHAnsi" w:cs="Segoe UI"/>
+                <w:i/>
+                <w:noProof/>
+              </w:rPr>
+              <w:drawing>
+                <wp:inline distT="0" distB="0" distL="0" distR="0" wp14:anchorId="6DC500F9" wp14:editId="39C345F2">
+                  <wp:extent cx="2839085" cy="1664335"/>
+                  <wp:effectExtent l="0" t="0" r="0" b="0"/>
+                  <wp:docPr id="8" name="Picture 8"/>
+                  <wp:cNvGraphicFramePr>
+                    <a:graphicFrameLocks xmlns:a="http://schemas.openxmlformats.org/drawingml/2006/main" noChangeAspect="1"/>
+                  </wp:cNvGraphicFramePr>
+                  <a:graphic xmlns:a="http://schemas.openxmlformats.org/drawingml/2006/main">
+                    <a:graphicData uri="http://schemas.openxmlformats.org/drawingml/2006/picture">
+                      <pic:pic xmlns:pic="http://schemas.openxmlformats.org/drawingml/2006/picture">
+                        <pic:nvPicPr>
+                          <pic:cNvPr id="5" name="CommonTasks.PNG"/>
+                          <pic:cNvPicPr/>
+                        </pic:nvPicPr>
+                        <pic:blipFill>
+                          <a:blip r:embed="rId16" cstate="print">
+                            <a:extLst>
+                              <a:ext uri="{28A0092B-C50C-407E-A947-70E740481C1C}">
+                                <a14:useLocalDpi xmlns:a14="http://schemas.microsoft.com/office/drawing/2010/main" val="0"/>
+                              </a:ext>
+                            </a:extLst>
+                          </a:blip>
+                          <a:stretch>
+                            <a:fillRect/>
+                          </a:stretch>
+                        </pic:blipFill>
+                        <pic:spPr>
+                          <a:xfrm>
+                            <a:off x="0" y="0"/>
+                            <a:ext cx="2839085" cy="1664335"/>
+                          </a:xfrm>
+                          <a:prstGeom prst="rect">
+                            <a:avLst/>
+                          </a:prstGeom>
+                        </pic:spPr>
+                      </pic:pic>
+                    </a:graphicData>
+                  </a:graphic>
+                </wp:inline>
+              </w:drawing>
+            </w:r>
+          </w:p>
+        </w:tc>
+      </w:tr>
+      <w:tr>
+        <w:trPr>
+          <w:trHeight w:val="503"/>
+        </w:trPr>
+        <w:tc>
+          <w:tcPr>
+            <w:tcW w:w="4225" w:type="dxa"/>
+          </w:tcPr>
+          <w:p>
+            <w:pPr>
+              <w:jc w:val="both"/>
+            </w:pPr>
+          </w:p>
+        </w:tc>
+        <w:tc>
+          <w:tcPr>
+            <w:tcW w:w="4590" w:type="dxa"/>
+          </w:tcPr>
+          <w:p>
+            <w:pPr>
+              <w:pStyle w:val="ListParagraph"/>
+              <w:numPr>
+                <w:ilvl w:val="0"/>
+                <w:numId w:val="3"/>
+              </w:numPr>
+              <w:spacing w:after="160"/>
+              <w:jc w:val="both"/>
+            </w:pPr>
+            <w:r>
+              <w:t>Click the ‘Open in Visual Studio’ button.</w:t>
+            </w:r>
+          </w:p>
+          <w:p>
+            <w:pPr>
+              <w:spacing w:after="160"/>
+              <w:jc w:val="both"/>
+              <w:rPr>
+                <w:i/>
+              </w:rPr>
+            </w:pPr>
+            <w:r>
+              <w:rPr>
+                <w:i/>
+              </w:rPr>
+              <w:t xml:space="preserve">Note: Before opening Visual Studio click on Configure your firewall to make sure that your </w:t>
+            </w:r>
+            <w:proofErr w:type="spellStart"/>
+            <w:r>
+              <w:rPr>
+                <w:i/>
+              </w:rPr>
+              <w:t>ClientIP</w:t>
+            </w:r>
+            <w:proofErr w:type="spellEnd"/>
+            <w:r>
+              <w:rPr>
+                <w:i/>
+              </w:rPr>
+              <w:t xml:space="preserve"> has been added to the rules.</w:t>
+            </w:r>
+          </w:p>
+        </w:tc>
+        <w:tc>
+          <w:tcPr>
+            <w:tcW w:w="5760" w:type="dxa"/>
+          </w:tcPr>
+          <w:p>
+            <w:pPr>
+              <w:rPr>
+                <w:rFonts w:asciiTheme="minorHAnsi" w:hAnsiTheme="minorHAnsi" w:cs="Segoe UI"/>
+                <w:i/>
+                <w:noProof/>
+              </w:rPr>
+            </w:pPr>
+            <w:r>
+              <w:rPr>
+                <w:noProof/>
+              </w:rPr>
+              <w:drawing>
+                <wp:inline distT="0" distB="0" distL="0" distR="0" wp14:anchorId="135F2790" wp14:editId="447D8033">
+                  <wp:extent cx="2326943" cy="2982959"/>
+                  <wp:effectExtent l="0" t="0" r="0" b="8255"/>
+                  <wp:docPr id="13" name="Picture 13"/>
+                  <wp:cNvGraphicFramePr>
+                    <a:graphicFrameLocks xmlns:a="http://schemas.openxmlformats.org/drawingml/2006/main" noChangeAspect="1"/>
+                  </wp:cNvGraphicFramePr>
+                  <a:graphic xmlns:a="http://schemas.openxmlformats.org/drawingml/2006/main">
+                    <a:graphicData uri="http://schemas.openxmlformats.org/drawingml/2006/picture">
+                      <pic:pic xmlns:pic="http://schemas.openxmlformats.org/drawingml/2006/picture">
+                        <pic:nvPicPr>
+                          <pic:cNvPr id="1" name=""/>
+                          <pic:cNvPicPr/>
+                        </pic:nvPicPr>
+                        <pic:blipFill>
+                          <a:blip r:embed="rId17"/>
+                          <a:stretch>
+                            <a:fillRect/>
+                          </a:stretch>
+                        </pic:blipFill>
+                        <pic:spPr>
+                          <a:xfrm>
+                            <a:off x="0" y="0"/>
+                            <a:ext cx="2366722" cy="3033953"/>
+                          </a:xfrm>
+                          <a:prstGeom prst="rect">
+                            <a:avLst/>
+                          </a:prstGeom>
+                        </pic:spPr>
+                      </pic:pic>
+                    </a:graphicData>
+                  </a:graphic>
+                </wp:inline>
+              </w:drawing>
+            </w:r>
+          </w:p>
+        </w:tc>
+      </w:tr>
+      <w:tr>
+        <w:trPr>
+          <w:trHeight w:val="503"/>
+        </w:trPr>
+        <w:tc>
+          <w:tcPr>
+            <w:tcW w:w="4225" w:type="dxa"/>
+          </w:tcPr>
+          <w:p>
+            <w:pPr>
+              <w:jc w:val="both"/>
+            </w:pPr>
+          </w:p>
+        </w:tc>
+        <w:tc>
+          <w:tcPr>
+            <w:tcW w:w="4590" w:type="dxa"/>
+          </w:tcPr>
+          <w:p>
+            <w:pPr>
+              <w:pStyle w:val="ListParagraph"/>
+              <w:numPr>
+                <w:ilvl w:val="0"/>
+                <w:numId w:val="3"/>
+              </w:numPr>
+              <w:spacing w:after="160"/>
+              <w:jc w:val="both"/>
+            </w:pPr>
+            <w:r>
+              <w:t>Click ‘Allow’ on the dialog box that appears.  Visual Studio will now launch.</w:t>
+            </w:r>
+          </w:p>
+        </w:tc>
+        <w:tc>
+          <w:tcPr>
+            <w:tcW w:w="5760" w:type="dxa"/>
+          </w:tcPr>
+          <w:p>
+            <w:pPr>
+              <w:tabs>
+                <w:tab w:val="left" w:pos="827"/>
+              </w:tabs>
+              <w:rPr>
+                <w:noProof/>
+              </w:rPr>
+            </w:pPr>
+            <w:r>
+              <w:rPr>
+                <w:noProof/>
+              </w:rPr>
+              <w:tab/>
+            </w:r>
+            <w:r>
+              <w:rPr>
+                <w:noProof/>
+              </w:rPr>
+              <w:drawing>
+                <wp:inline distT="0" distB="0" distL="0" distR="0" wp14:anchorId="1DAC09E8" wp14:editId="6C04D9E7">
+                  <wp:extent cx="2865148" cy="1971675"/>
+                  <wp:effectExtent l="0" t="0" r="0" b="0"/>
+                  <wp:docPr id="15" name="Picture 15"/>
+                  <wp:cNvGraphicFramePr>
+                    <a:graphicFrameLocks xmlns:a="http://schemas.openxmlformats.org/drawingml/2006/main" noChangeAspect="1"/>
+                  </wp:cNvGraphicFramePr>
+                  <a:graphic xmlns:a="http://schemas.openxmlformats.org/drawingml/2006/main">
+                    <a:graphicData uri="http://schemas.openxmlformats.org/drawingml/2006/picture">
+                      <pic:pic xmlns:pic="http://schemas.openxmlformats.org/drawingml/2006/picture">
+                        <pic:nvPicPr>
+                          <pic:cNvPr id="1" name=""/>
+                          <pic:cNvPicPr/>
+                        </pic:nvPicPr>
+                        <pic:blipFill>
+                          <a:blip r:embed="rId18"/>
+                          <a:stretch>
+                            <a:fillRect/>
+                          </a:stretch>
+                        </pic:blipFill>
+                        <pic:spPr>
+                          <a:xfrm>
+                            <a:off x="0" y="0"/>
+                            <a:ext cx="2880852" cy="1982482"/>
+                          </a:xfrm>
+                          <a:prstGeom prst="rect">
+                            <a:avLst/>
+                          </a:prstGeom>
+                        </pic:spPr>
+                      </pic:pic>
+                    </a:graphicData>
+                  </a:graphic>
+                </wp:inline>
+              </w:drawing>
+            </w:r>
+          </w:p>
+        </w:tc>
+      </w:tr>
+      <w:tr>
+        <w:trPr>
+          <w:trHeight w:val="503"/>
+        </w:trPr>
+        <w:tc>
+          <w:tcPr>
+            <w:tcW w:w="4225" w:type="dxa"/>
+          </w:tcPr>
+          <w:p>
+            <w:pPr>
+              <w:jc w:val="both"/>
+            </w:pPr>
+          </w:p>
+        </w:tc>
+        <w:tc>
+          <w:tcPr>
+            <w:tcW w:w="4590" w:type="dxa"/>
+          </w:tcPr>
+          <w:p>
+            <w:pPr>
+              <w:pStyle w:val="ListParagraph"/>
+              <w:numPr>
+                <w:ilvl w:val="0"/>
+                <w:numId w:val="3"/>
+              </w:numPr>
+              <w:spacing w:after="160"/>
+              <w:jc w:val="both"/>
+            </w:pPr>
+            <w:r>
+              <w:t>Fill in the password specified when you created your data warehouse.</w:t>
+            </w:r>
+          </w:p>
+          <w:p>
+            <w:pPr>
+              <w:pStyle w:val="ListParagraph"/>
+              <w:numPr>
+                <w:ilvl w:val="0"/>
+                <w:numId w:val="3"/>
+              </w:numPr>
+              <w:shd w:val="clear" w:color="auto" w:fill="FFFFFF"/>
+              <w:spacing w:after="0"/>
+            </w:pPr>
+            <w:r>
+              <w:t>Click “Connect”.</w:t>
+            </w:r>
+          </w:p>
+        </w:tc>
+        <w:tc>
+          <w:tcPr>
+            <w:tcW w:w="5760" w:type="dxa"/>
+          </w:tcPr>
+          <w:p>
+            <w:pPr>
+              <w:rPr>
+                <w:rFonts w:asciiTheme="minorHAnsi" w:hAnsiTheme="minorHAnsi" w:cs="Segoe UI"/>
+                <w:i/>
+                <w:noProof/>
+              </w:rPr>
+            </w:pPr>
+            <w:r>
+              <w:rPr>
+                <w:noProof/>
+              </w:rPr>
+              <w:drawing>
+                <wp:inline distT="0" distB="0" distL="0" distR="0" wp14:anchorId="11285DD8" wp14:editId="54A4E2BC">
+                  <wp:extent cx="2279724" cy="2717320"/>
+                  <wp:effectExtent l="0" t="0" r="6350" b="6985"/>
+                  <wp:docPr id="16" name="Picture 16"/>
+                  <wp:cNvGraphicFramePr>
+                    <a:graphicFrameLocks xmlns:a="http://schemas.openxmlformats.org/drawingml/2006/main" noChangeAspect="1"/>
+                  </wp:cNvGraphicFramePr>
+                  <a:graphic xmlns:a="http://schemas.openxmlformats.org/drawingml/2006/main">
+                    <a:graphicData uri="http://schemas.openxmlformats.org/drawingml/2006/picture">
+                      <pic:pic xmlns:pic="http://schemas.openxmlformats.org/drawingml/2006/picture">
+                        <pic:nvPicPr>
+                          <pic:cNvPr id="1" name=""/>
+                          <pic:cNvPicPr/>
+                        </pic:nvPicPr>
+                        <pic:blipFill>
+                          <a:blip r:embed="rId19"/>
+                          <a:stretch>
+                            <a:fillRect/>
+                          </a:stretch>
+                        </pic:blipFill>
+                        <pic:spPr>
+                          <a:xfrm>
+                            <a:off x="0" y="0"/>
+                            <a:ext cx="2286163" cy="2724994"/>
+                          </a:xfrm>
+                          <a:prstGeom prst="rect">
+                            <a:avLst/>
+                          </a:prstGeom>
+                        </pic:spPr>
+                      </pic:pic>
+                    </a:graphicData>
+                  </a:graphic>
+                </wp:inline>
+              </w:drawing>
+            </w:r>
+          </w:p>
+        </w:tc>
+      </w:tr>
+      <w:tr>
+        <w:trPr>
+          <w:trHeight w:val="503"/>
+        </w:trPr>
+        <w:tc>
+          <w:tcPr>
+            <w:tcW w:w="4225" w:type="dxa"/>
+          </w:tcPr>
+          <w:p>
+            <w:r>
+              <w:t>Open SQL Server Object explorer window. Pin it.</w:t>
+            </w:r>
+          </w:p>
+        </w:tc>
+        <w:tc>
+          <w:tcPr>
+            <w:tcW w:w="4590" w:type="dxa"/>
+          </w:tcPr>
+          <w:p>
+            <w:pPr>
+              <w:pStyle w:val="ListParagraph"/>
+              <w:numPr>
+                <w:ilvl w:val="0"/>
+                <w:numId w:val="3"/>
+              </w:numPr>
+              <w:autoSpaceDE w:val="0"/>
+              <w:autoSpaceDN w:val="0"/>
+              <w:adjustRightInd w:val="0"/>
+              <w:spacing w:after="0"/>
+            </w:pPr>
+            <w:r>
+              <w:t>Expand the object tree within the SQL Server object explorer pane.</w:t>
+            </w:r>
+          </w:p>
+        </w:tc>
+        <w:tc>
+          <w:tcPr>
+            <w:tcW w:w="5760" w:type="dxa"/>
+          </w:tcPr>
+          <w:p>
+            <w:pPr>
+              <w:autoSpaceDE w:val="0"/>
+              <w:autoSpaceDN w:val="0"/>
+              <w:adjustRightInd w:val="0"/>
+              <w:spacing w:after="0"/>
+              <w:rPr>
+                <w:rFonts w:asciiTheme="minorHAnsi" w:hAnsiTheme="minorHAnsi" w:cs="Segoe UI"/>
+                <w:i/>
+                <w:noProof/>
+              </w:rPr>
+            </w:pPr>
+            <w:r>
+              <w:rPr>
+                <w:rFonts w:asciiTheme="minorHAnsi" w:hAnsiTheme="minorHAnsi" w:cs="Segoe UI"/>
+                <w:i/>
+                <w:noProof/>
+              </w:rPr>
+              <w:drawing>
+                <wp:inline distT="0" distB="0" distL="0" distR="0" wp14:anchorId="549B3A23" wp14:editId="62122382">
+                  <wp:extent cx="3013710" cy="2004695"/>
+                  <wp:effectExtent l="0" t="0" r="0" b="0"/>
+                  <wp:docPr id="17" name="Picture 17"/>
+                  <wp:cNvGraphicFramePr>
+                    <a:graphicFrameLocks xmlns:a="http://schemas.openxmlformats.org/drawingml/2006/main" noChangeAspect="1"/>
+                  </wp:cNvGraphicFramePr>
+                  <a:graphic xmlns:a="http://schemas.openxmlformats.org/drawingml/2006/main">
+                    <a:graphicData uri="http://schemas.openxmlformats.org/drawingml/2006/picture">
+                      <pic:pic xmlns:pic="http://schemas.openxmlformats.org/drawingml/2006/picture">
+                        <pic:nvPicPr>
+                          <pic:cNvPr id="2" name="Object explorer.PNG"/>
+                          <pic:cNvPicPr/>
+                        </pic:nvPicPr>
+                        <pic:blipFill>
+                          <a:blip r:embed="rId20">
+                            <a:extLst>
+                              <a:ext uri="{28A0092B-C50C-407E-A947-70E740481C1C}">
+                                <a14:useLocalDpi xmlns:a14="http://schemas.microsoft.com/office/drawing/2010/main" val="0"/>
+                              </a:ext>
+                            </a:extLst>
+                          </a:blip>
+                          <a:stretch>
+                            <a:fillRect/>
+                          </a:stretch>
+                        </pic:blipFill>
+                        <pic:spPr>
+                          <a:xfrm>
+                            <a:off x="0" y="0"/>
+                            <a:ext cx="3013710" cy="2004695"/>
+                          </a:xfrm>
+                          <a:prstGeom prst="rect">
+                            <a:avLst/>
+                          </a:prstGeom>
+                        </pic:spPr>
+                      </pic:pic>
+                    </a:graphicData>
+                  </a:graphic>
+                </wp:inline>
+              </w:drawing>
+            </w:r>
+          </w:p>
+        </w:tc>
+      </w:tr>
+      <w:tr>
+        <w:trPr>
+          <w:trHeight w:val="503"/>
+        </w:trPr>
+        <w:tc>
+          <w:tcPr>
+            <w:tcW w:w="4225" w:type="dxa"/>
+          </w:tcPr>
+          <w:p>
+            <w:r>
+              <w:t>In the ne</w:t>
+            </w:r>
+            <w:r>
+              <w:t xml:space="preserve">xt set of </w:t>
+            </w:r>
+            <w:proofErr w:type="gramStart"/>
+            <w:r>
+              <w:t>steps</w:t>
+            </w:r>
+            <w:proofErr w:type="gramEnd"/>
+            <w:r>
+              <w:t xml:space="preserve"> we’re going to g</w:t>
+            </w:r>
+            <w:r>
+              <w:t xml:space="preserve">enerate initial loading objects. </w:t>
+            </w:r>
+          </w:p>
+          <w:p>
+            <w:pPr>
+              <w:rPr>
+                <w:rFonts w:asciiTheme="minorHAnsi" w:hAnsiTheme="minorHAnsi" w:cs="Segoe UI"/>
+                <w:noProof/>
+              </w:rPr>
+            </w:pPr>
+            <w:r>
+              <w:t>The f</w:t>
+            </w:r>
+            <w:r>
+              <w:rPr>
+                <w:rFonts w:asciiTheme="minorHAnsi" w:hAnsiTheme="minorHAnsi" w:cs="Segoe UI"/>
+                <w:noProof/>
+              </w:rPr>
+              <w:t>irst</w:t>
+            </w:r>
+            <w:r>
+              <w:rPr>
+                <w:rFonts w:asciiTheme="minorHAnsi" w:hAnsiTheme="minorHAnsi" w:cs="Segoe UI"/>
+                <w:noProof/>
+              </w:rPr>
+              <w:t xml:space="preserve"> thing </w:t>
+            </w:r>
+            <w:r>
+              <w:rPr>
+                <w:rFonts w:asciiTheme="minorHAnsi" w:hAnsiTheme="minorHAnsi" w:cs="Segoe UI"/>
+                <w:noProof/>
+              </w:rPr>
+              <w:t>we are going to</w:t>
+            </w:r>
+            <w:r>
+              <w:rPr>
+                <w:rFonts w:asciiTheme="minorHAnsi" w:hAnsiTheme="minorHAnsi" w:cs="Segoe UI"/>
+                <w:noProof/>
+              </w:rPr>
+              <w:t xml:space="preserve"> do is create the initial set of databse objects on your SQL DW </w:t>
+            </w:r>
+            <w:r>
+              <w:rPr>
+                <w:rFonts w:asciiTheme="minorHAnsi" w:hAnsiTheme="minorHAnsi" w:cs="Segoe UI"/>
+                <w:noProof/>
+              </w:rPr>
+              <w:t xml:space="preserve">that are </w:t>
+            </w:r>
+            <w:r>
+              <w:rPr>
+                <w:rFonts w:asciiTheme="minorHAnsi" w:hAnsiTheme="minorHAnsi" w:cs="Segoe UI"/>
+                <w:noProof/>
+              </w:rPr>
+              <w:t>required for loading.</w:t>
+            </w:r>
+          </w:p>
+          <w:p>
+            <w:pPr>
+              <w:rPr>
+                <w:rFonts w:asciiTheme="minorHAnsi" w:hAnsiTheme="minorHAnsi" w:cs="Segoe UI"/>
+                <w:noProof/>
+              </w:rPr>
+            </w:pPr>
+            <w:r>
+              <w:rPr>
+                <w:rFonts w:asciiTheme="minorHAnsi" w:hAnsiTheme="minorHAnsi" w:cs="Segoe UI"/>
+                <w:noProof/>
+              </w:rPr>
+              <w:t xml:space="preserve">These objects include: </w:t>
+            </w:r>
+          </w:p>
+          <w:p>
+            <w:pPr>
+              <w:pStyle w:val="ListParagraph"/>
+              <w:numPr>
+                <w:ilvl w:val="0"/>
+                <w:numId w:val="12"/>
+              </w:numPr>
+              <w:rPr>
+                <w:rFonts w:asciiTheme="minorHAnsi" w:hAnsiTheme="minorHAnsi" w:cs="Segoe UI"/>
+                <w:noProof/>
+              </w:rPr>
+            </w:pPr>
+            <w:r>
+              <w:rPr>
+                <w:rFonts w:asciiTheme="minorHAnsi" w:hAnsiTheme="minorHAnsi" w:cs="Segoe UI"/>
+                <w:noProof/>
+              </w:rPr>
+              <w:t>Database Master Key</w:t>
+            </w:r>
+          </w:p>
+          <w:p>
+            <w:pPr>
+              <w:pStyle w:val="ListParagraph"/>
+              <w:numPr>
+                <w:ilvl w:val="0"/>
+                <w:numId w:val="12"/>
+              </w:numPr>
+              <w:rPr>
+                <w:rFonts w:asciiTheme="minorHAnsi" w:hAnsiTheme="minorHAnsi" w:cs="Segoe UI"/>
+                <w:noProof/>
+              </w:rPr>
+            </w:pPr>
+            <w:r>
+              <w:rPr>
+                <w:rFonts w:asciiTheme="minorHAnsi" w:hAnsiTheme="minorHAnsi" w:cs="Segoe UI"/>
+                <w:noProof/>
+              </w:rPr>
+              <w:t>Database S</w:t>
+            </w:r>
+            <w:r>
+              <w:rPr>
+                <w:rFonts w:asciiTheme="minorHAnsi" w:hAnsiTheme="minorHAnsi" w:cs="Segoe UI"/>
+                <w:noProof/>
+              </w:rPr>
+              <w:t xml:space="preserve">coped Credential </w:t>
+            </w:r>
+          </w:p>
+          <w:p>
+            <w:pPr>
+              <w:pStyle w:val="ListParagraph"/>
+              <w:numPr>
+                <w:ilvl w:val="0"/>
+                <w:numId w:val="12"/>
+              </w:numPr>
+              <w:rPr>
+                <w:rFonts w:asciiTheme="minorHAnsi" w:hAnsiTheme="minorHAnsi" w:cs="Segoe UI"/>
+                <w:noProof/>
+              </w:rPr>
+            </w:pPr>
+            <w:r>
+              <w:rPr>
+                <w:rFonts w:asciiTheme="minorHAnsi" w:hAnsiTheme="minorHAnsi" w:cs="Segoe UI"/>
+                <w:noProof/>
+              </w:rPr>
+              <w:t>External Data Source</w:t>
+            </w:r>
+          </w:p>
+          <w:p>
+            <w:pPr>
+              <w:pStyle w:val="ListParagraph"/>
+              <w:numPr>
+                <w:ilvl w:val="0"/>
+                <w:numId w:val="12"/>
+              </w:numPr>
+              <w:rPr>
+                <w:rFonts w:asciiTheme="minorHAnsi" w:hAnsiTheme="minorHAnsi" w:cs="Segoe UI"/>
+                <w:noProof/>
+              </w:rPr>
+            </w:pPr>
+            <w:r>
+              <w:rPr>
+                <w:rFonts w:asciiTheme="minorHAnsi" w:hAnsiTheme="minorHAnsi" w:cs="Segoe UI"/>
+                <w:noProof/>
+              </w:rPr>
+              <w:t>External File Format</w:t>
+            </w:r>
+          </w:p>
+          <w:p>
+            <w:r>
+              <w:rPr>
+                <w:rFonts w:asciiTheme="minorHAnsi" w:hAnsiTheme="minorHAnsi" w:cs="Segoe UI"/>
+                <w:noProof/>
+              </w:rPr>
+              <w:t xml:space="preserve">They are also </w:t>
+            </w:r>
+            <w:r>
+              <w:rPr>
+                <w:rFonts w:asciiTheme="minorHAnsi" w:hAnsiTheme="minorHAnsi" w:cs="Segoe UI"/>
+                <w:noProof/>
+              </w:rPr>
+              <w:t>reusable for future loads.</w:t>
+            </w:r>
+          </w:p>
+        </w:tc>
+        <w:tc>
+          <w:tcPr>
+            <w:tcW w:w="4590" w:type="dxa"/>
+          </w:tcPr>
+          <w:p>
+            <w:pPr>
+              <w:pStyle w:val="ListParagraph"/>
+              <w:numPr>
+                <w:ilvl w:val="0"/>
+                <w:numId w:val="3"/>
+              </w:numPr>
+              <w:autoSpaceDE w:val="0"/>
+              <w:autoSpaceDN w:val="0"/>
+              <w:adjustRightInd w:val="0"/>
+              <w:spacing w:after="0"/>
+            </w:pPr>
+            <w:r>
+              <w:t>Right click the database name and select ‘</w:t>
+            </w:r>
+            <w:r>
+              <w:rPr>
+                <w:b/>
+              </w:rPr>
+              <w:t>New Query</w:t>
+            </w:r>
+            <w:r>
+              <w:t>’.  A new query window will open.</w:t>
+            </w:r>
+          </w:p>
+        </w:tc>
+        <w:tc>
+          <w:tcPr>
+            <w:tcW w:w="5760" w:type="dxa"/>
+          </w:tcPr>
+          <w:p>
+            <w:pPr>
+              <w:autoSpaceDE w:val="0"/>
+              <w:autoSpaceDN w:val="0"/>
+              <w:adjustRightInd w:val="0"/>
+              <w:spacing w:after="0"/>
+              <w:rPr>
+                <w:rFonts w:asciiTheme="minorHAnsi" w:hAnsiTheme="minorHAnsi" w:cs="Segoe UI"/>
+                <w:i/>
+                <w:noProof/>
+              </w:rPr>
+            </w:pPr>
+            <w:r>
+              <w:rPr>
+                <w:rFonts w:asciiTheme="minorHAnsi" w:hAnsiTheme="minorHAnsi" w:cs="Segoe UI"/>
+                <w:i/>
+                <w:noProof/>
+              </w:rPr>
+              <w:drawing>
+                <wp:inline distT="0" distB="0" distL="0" distR="0" wp14:anchorId="6CE92769" wp14:editId="4799EAA5">
+                  <wp:extent cx="2839085" cy="1352550"/>
+                  <wp:effectExtent l="0" t="0" r="0" b="0"/>
+                  <wp:docPr id="18" name="Picture 18"/>
+                  <wp:cNvGraphicFramePr>
+                    <a:graphicFrameLocks xmlns:a="http://schemas.openxmlformats.org/drawingml/2006/main" noChangeAspect="1"/>
+                  </wp:cNvGraphicFramePr>
+                  <a:graphic xmlns:a="http://schemas.openxmlformats.org/drawingml/2006/main">
+                    <a:graphicData uri="http://schemas.openxmlformats.org/drawingml/2006/picture">
+                      <pic:pic xmlns:pic="http://schemas.openxmlformats.org/drawingml/2006/picture">
+                        <pic:nvPicPr>
+                          <pic:cNvPr id="7" name="Create New Query.PNG"/>
+                          <pic:cNvPicPr/>
+                        </pic:nvPicPr>
+                        <pic:blipFill>
+                          <a:blip r:embed="rId21">
+                            <a:extLst>
+                              <a:ext uri="{28A0092B-C50C-407E-A947-70E740481C1C}">
+                                <a14:useLocalDpi xmlns:a14="http://schemas.microsoft.com/office/drawing/2010/main" val="0"/>
+                              </a:ext>
+                            </a:extLst>
+                          </a:blip>
+                          <a:stretch>
+                            <a:fillRect/>
+                          </a:stretch>
+                        </pic:blipFill>
+                        <pic:spPr>
+                          <a:xfrm>
+                            <a:off x="0" y="0"/>
+                            <a:ext cx="2839085" cy="1352550"/>
+                          </a:xfrm>
+                          <a:prstGeom prst="rect">
+                            <a:avLst/>
+                          </a:prstGeom>
+                        </pic:spPr>
+                      </pic:pic>
+                    </a:graphicData>
+                  </a:graphic>
+                </wp:inline>
+              </w:drawing>
+            </w:r>
+          </w:p>
+        </w:tc>
+      </w:tr>
+      <w:tr>
+        <w:trPr>
+          <w:trHeight w:val="503"/>
+        </w:trPr>
+        <w:tc>
+          <w:tcPr>
+            <w:tcW w:w="4225" w:type="dxa"/>
+          </w:tcPr>
+          <w:p>
+            <w:pPr>
+              <w:autoSpaceDE w:val="0"/>
+              <w:autoSpaceDN w:val="0"/>
+              <w:adjustRightInd w:val="0"/>
+              <w:spacing w:after="0"/>
+            </w:pPr>
+            <w:r>
+              <w:t>Create Database Master Key: This object is used to encrypt the Database Scoped Credential's Secret and store it in the Data Warehouse</w:t>
+            </w:r>
+          </w:p>
+          <w:p>
+            <w:pPr>
+              <w:jc w:val="both"/>
+            </w:pPr>
+          </w:p>
+        </w:tc>
+        <w:tc>
+          <w:tcPr>
+            <w:tcW w:w="4590" w:type="dxa"/>
+          </w:tcPr>
+          <w:p>
+            <w:pPr>
+              <w:pStyle w:val="ListParagraph"/>
+              <w:numPr>
+                <w:ilvl w:val="0"/>
+                <w:numId w:val="3"/>
+              </w:numPr>
+              <w:autoSpaceDE w:val="0"/>
+              <w:autoSpaceDN w:val="0"/>
+              <w:adjustRightInd w:val="0"/>
+              <w:spacing w:after="0"/>
+            </w:pPr>
+            <w:r>
+              <w:t xml:space="preserve">Run the following Create Master Key script in your query window. Please choose your own password. </w:t>
+            </w:r>
+          </w:p>
+        </w:tc>
+        <w:tc>
+          <w:tcPr>
+            <w:tcW w:w="5760" w:type="dxa"/>
+          </w:tcPr>
+          <w:p>
+            <w:pPr>
+              <w:autoSpaceDE w:val="0"/>
+              <w:autoSpaceDN w:val="0"/>
+              <w:adjustRightInd w:val="0"/>
+              <w:spacing w:after="0"/>
+              <w:rPr>
+                <w:rFonts w:ascii="Consolas" w:hAnsi="Consolas" w:cs="Consolas"/>
+                <w:color w:val="000000"/>
+                <w:sz w:val="19"/>
+                <w:szCs w:val="19"/>
+                <w:highlight w:val="white"/>
+              </w:rPr>
+            </w:pPr>
+            <w:r>
+              <w:rPr>
+                <w:rFonts w:asciiTheme="minorHAnsi" w:hAnsiTheme="minorHAnsi" w:cs="Segoe UI"/>
+                <w:i/>
+                <w:noProof/>
+              </w:rPr>
+              <w:t xml:space="preserve"> </w:t>
+            </w:r>
+            <w:r>
+              <w:rPr>
+                <w:rFonts w:ascii="Consolas" w:hAnsi="Consolas" w:cs="Consolas"/>
+                <w:color w:val="0000FF"/>
+                <w:sz w:val="19"/>
+                <w:szCs w:val="19"/>
+                <w:highlight w:val="white"/>
+              </w:rPr>
+              <w:t>CREATE</w:t>
+            </w:r>
+            <w:r>
+              <w:rPr>
+                <w:rFonts w:ascii="Consolas" w:hAnsi="Consolas" w:cs="Consolas"/>
+                <w:color w:val="000000"/>
+                <w:sz w:val="19"/>
+                <w:szCs w:val="19"/>
+                <w:highlight w:val="white"/>
+              </w:rPr>
+              <w:t xml:space="preserve"> </w:t>
+            </w:r>
+            <w:r>
+              <w:rPr>
+                <w:rFonts w:ascii="Consolas" w:hAnsi="Consolas" w:cs="Consolas"/>
+                <w:color w:val="0000FF"/>
+                <w:sz w:val="19"/>
+                <w:szCs w:val="19"/>
+                <w:highlight w:val="white"/>
+              </w:rPr>
+              <w:t>MASTER</w:t>
+            </w:r>
+            <w:r>
+              <w:rPr>
+                <w:rFonts w:ascii="Consolas" w:hAnsi="Consolas" w:cs="Consolas"/>
+                <w:color w:val="000000"/>
+                <w:sz w:val="19"/>
+                <w:szCs w:val="19"/>
+                <w:highlight w:val="white"/>
+              </w:rPr>
+              <w:t xml:space="preserve"> </w:t>
+            </w:r>
+            <w:r>
+              <w:rPr>
+                <w:rFonts w:ascii="Consolas" w:hAnsi="Consolas" w:cs="Consolas"/>
+                <w:color w:val="0000FF"/>
+                <w:sz w:val="19"/>
+                <w:szCs w:val="19"/>
+                <w:highlight w:val="white"/>
+              </w:rPr>
+              <w:t>KEY</w:t>
+            </w:r>
+            <w:r>
+              <w:rPr>
+                <w:rFonts w:ascii="Consolas" w:hAnsi="Consolas" w:cs="Consolas"/>
+                <w:color w:val="000000"/>
+                <w:sz w:val="19"/>
+                <w:szCs w:val="19"/>
+                <w:highlight w:val="white"/>
+              </w:rPr>
+              <w:t xml:space="preserve"> </w:t>
+            </w:r>
+            <w:r>
+              <w:rPr>
+                <w:rFonts w:ascii="Consolas" w:hAnsi="Consolas" w:cs="Consolas"/>
+                <w:color w:val="0000FF"/>
+                <w:sz w:val="19"/>
+                <w:szCs w:val="19"/>
+                <w:highlight w:val="white"/>
+              </w:rPr>
+              <w:t>ENCRYPTION</w:t>
+            </w:r>
+            <w:r>
+              <w:rPr>
+                <w:rFonts w:ascii="Consolas" w:hAnsi="Consolas" w:cs="Consolas"/>
+                <w:color w:val="000000"/>
+                <w:sz w:val="19"/>
+                <w:szCs w:val="19"/>
+                <w:highlight w:val="white"/>
+              </w:rPr>
+              <w:t xml:space="preserve"> </w:t>
+            </w:r>
+            <w:r>
+              <w:rPr>
+                <w:rFonts w:ascii="Consolas" w:hAnsi="Consolas" w:cs="Consolas"/>
+                <w:color w:val="0000FF"/>
+                <w:sz w:val="19"/>
+                <w:szCs w:val="19"/>
+                <w:highlight w:val="white"/>
+              </w:rPr>
+              <w:t>BY</w:t>
+            </w:r>
+            <w:r>
+              <w:rPr>
+                <w:rFonts w:ascii="Consolas" w:hAnsi="Consolas" w:cs="Consolas"/>
+                <w:color w:val="000000"/>
+                <w:sz w:val="19"/>
+                <w:szCs w:val="19"/>
+                <w:highlight w:val="white"/>
+              </w:rPr>
+              <w:t xml:space="preserve"> </w:t>
+            </w:r>
+            <w:r>
+              <w:rPr>
+                <w:rFonts w:ascii="Consolas" w:hAnsi="Consolas" w:cs="Consolas"/>
+                <w:color w:val="0000FF"/>
+                <w:sz w:val="19"/>
+                <w:szCs w:val="19"/>
+                <w:highlight w:val="white"/>
+              </w:rPr>
+              <w:t>PASSWORD</w:t>
+            </w:r>
+            <w:r>
+              <w:rPr>
+                <w:rFonts w:ascii="Consolas" w:hAnsi="Consolas" w:cs="Consolas"/>
+                <w:color w:val="000000"/>
+                <w:sz w:val="19"/>
+                <w:szCs w:val="19"/>
+                <w:highlight w:val="white"/>
+              </w:rPr>
+              <w:t xml:space="preserve"> </w:t>
+            </w:r>
+            <w:r>
+              <w:rPr>
+                <w:rFonts w:ascii="Consolas" w:hAnsi="Consolas" w:cs="Consolas"/>
+                <w:color w:val="808080"/>
+                <w:sz w:val="19"/>
+                <w:szCs w:val="19"/>
+                <w:highlight w:val="white"/>
+              </w:rPr>
+              <w:t>=</w:t>
+            </w:r>
+            <w:r>
+              <w:rPr>
+                <w:rFonts w:ascii="Consolas" w:hAnsi="Consolas" w:cs="Consolas"/>
+                <w:color w:val="000000"/>
+                <w:sz w:val="19"/>
+                <w:szCs w:val="19"/>
+                <w:highlight w:val="white"/>
+              </w:rPr>
+              <w:t xml:space="preserve"> </w:t>
+            </w:r>
+            <w:r>
+              <w:rPr>
+                <w:rFonts w:ascii="Consolas" w:hAnsi="Consolas" w:cs="Consolas"/>
+                <w:color w:val="FF0000"/>
+                <w:sz w:val="19"/>
+                <w:szCs w:val="19"/>
+                <w:highlight w:val="white"/>
+              </w:rPr>
+              <w:t>'Password'</w:t>
+            </w:r>
+            <w:r>
+              <w:rPr>
+                <w:rFonts w:ascii="Consolas" w:hAnsi="Consolas" w:cs="Consolas"/>
+                <w:color w:val="808080"/>
+                <w:sz w:val="19"/>
+                <w:szCs w:val="19"/>
+                <w:highlight w:val="white"/>
+              </w:rPr>
+              <w:t>;</w:t>
+            </w:r>
+            <w:r>
+              <w:rPr>
+                <w:rFonts w:ascii="Consolas" w:hAnsi="Consolas" w:cs="Consolas"/>
+                <w:color w:val="000000"/>
+                <w:sz w:val="19"/>
+                <w:szCs w:val="19"/>
+                <w:highlight w:val="white"/>
+              </w:rPr>
+              <w:t xml:space="preserve">  </w:t>
+            </w:r>
+          </w:p>
+          <w:p>
+            <w:pPr>
+              <w:rPr>
+                <w:rFonts w:asciiTheme="minorHAnsi" w:hAnsiTheme="minorHAnsi" w:cs="Segoe UI"/>
+                <w:i/>
+                <w:noProof/>
+              </w:rPr>
+            </w:pPr>
+            <w:r>
+              <w:rPr>
+                <w:rFonts w:ascii="Consolas" w:hAnsi="Consolas" w:cs="Consolas"/>
+                <w:color w:val="0000FF"/>
+                <w:sz w:val="19"/>
+                <w:szCs w:val="19"/>
+                <w:highlight w:val="white"/>
+              </w:rPr>
+              <w:t>GO</w:t>
+            </w:r>
+          </w:p>
+        </w:tc>
+      </w:tr>
+      <w:tr>
+        <w:trPr>
+          <w:trHeight w:val="503"/>
+        </w:trPr>
+        <w:tc>
+          <w:tcPr>
+            <w:tcW w:w="4225" w:type="dxa"/>
+          </w:tcPr>
+          <w:p>
+            <w:pPr>
+              <w:jc w:val="both"/>
+            </w:pPr>
+            <w:r>
+              <w:t xml:space="preserve">Next, you will connect to the azure storage blob that you created in Lab:01. </w:t>
+            </w:r>
+          </w:p>
+          <w:p>
+            <w:pPr>
+              <w:jc w:val="both"/>
+            </w:pPr>
+            <w:r>
+              <w:t>When connecting to Azure Blob Storage, you need to supply the Azure Blob Storage Access key SQL DW so that it can access the data.</w:t>
+            </w:r>
+            <w:r>
+              <w:t xml:space="preserve"> </w:t>
+            </w:r>
+          </w:p>
+          <w:p>
+            <w:pPr>
+              <w:jc w:val="both"/>
+            </w:pPr>
+            <w:r>
+              <w:t>This is</w:t>
+            </w:r>
+            <w:r>
+              <w:t xml:space="preserve"> done via the D</w:t>
+            </w:r>
+            <w:r>
+              <w:t xml:space="preserve">atabase </w:t>
+            </w:r>
+            <w:r>
+              <w:t>S</w:t>
+            </w:r>
+            <w:r>
+              <w:t xml:space="preserve">coped </w:t>
+            </w:r>
+            <w:r>
+              <w:t>C</w:t>
+            </w:r>
+            <w:r>
+              <w:t>redential Secret. The identity is a required field, but it is not used for authentication.</w:t>
+            </w:r>
+          </w:p>
+        </w:tc>
+        <w:tc>
+          <w:tcPr>
+            <w:tcW w:w="4590" w:type="dxa"/>
+          </w:tcPr>
+          <w:p>
+            <w:pPr>
+              <w:pStyle w:val="ListParagraph"/>
+              <w:numPr>
+                <w:ilvl w:val="0"/>
+                <w:numId w:val="3"/>
+              </w:numPr>
+              <w:shd w:val="clear" w:color="auto" w:fill="FFFFFF"/>
+              <w:spacing w:after="0"/>
+            </w:pPr>
+            <w:r>
+              <w:t xml:space="preserve">To retrieve your Key, go to the azure portal at </w:t>
+            </w:r>
+            <w:hyperlink r:id="rId30" w:history="1">
+              <w:r>
+                <w:rPr>
+                  <w:rStyle w:val="Hyperlink"/>
+                </w:rPr>
+                <w:t>https://portal.azure.com</w:t>
+              </w:r>
+            </w:hyperlink>
+          </w:p>
+          <w:p>
+            <w:pPr>
+              <w:pStyle w:val="ListParagraph"/>
+              <w:numPr>
+                <w:ilvl w:val="0"/>
+                <w:numId w:val="3"/>
+              </w:numPr>
+              <w:shd w:val="clear" w:color="auto" w:fill="FFFFFF"/>
+              <w:spacing w:after="0"/>
+            </w:pPr>
+            <w:r>
+              <w:t xml:space="preserve">Select the </w:t>
+            </w:r>
+            <w:r>
+              <w:t xml:space="preserve">ADLS Gen 2 </w:t>
+            </w:r>
+            <w:r>
+              <w:t>you created</w:t>
+            </w:r>
+            <w:r>
+              <w:t>.</w:t>
+            </w:r>
+            <w:r>
+              <w:br/>
+            </w:r>
+          </w:p>
+        </w:tc>
+        <w:tc>
+          <w:tcPr>
+            <w:tcW w:w="5760" w:type="dxa"/>
+          </w:tcPr>
+          <w:p>
+            <w:pPr>
+              <w:autoSpaceDE w:val="0"/>
+              <w:autoSpaceDN w:val="0"/>
+              <w:adjustRightInd w:val="0"/>
+              <w:spacing w:after="0"/>
+              <w:rPr>
+                <w:rFonts w:ascii="Consolas" w:hAnsi="Consolas" w:cs="Consolas"/>
+                <w:color w:val="0000FF"/>
+                <w:sz w:val="19"/>
+                <w:szCs w:val="19"/>
+                <w:highlight w:val="white"/>
+              </w:rPr>
+            </w:pPr>
+            <w:r>
+              <w:rPr>
+                <w:noProof/>
+              </w:rPr>
+              <w:drawing>
+                <wp:inline distT="0" distB="0" distL="0" distR="0" wp14:anchorId="26499E3D" wp14:editId="71485D67">
+                  <wp:extent cx="3520440" cy="978535"/>
+                  <wp:effectExtent l="0" t="0" r="3810" b="0"/>
+                  <wp:docPr id="24" name="Picture 24"/>
+                  <wp:cNvGraphicFramePr>
+                    <a:graphicFrameLocks xmlns:a="http://schemas.openxmlformats.org/drawingml/2006/main" noChangeAspect="1"/>
+                  </wp:cNvGraphicFramePr>
+                  <a:graphic xmlns:a="http://schemas.openxmlformats.org/drawingml/2006/main">
+                    <a:graphicData uri="http://schemas.openxmlformats.org/drawingml/2006/picture">
+                      <pic:pic xmlns:pic="http://schemas.openxmlformats.org/drawingml/2006/picture">
+                        <pic:nvPicPr>
+                          <pic:cNvPr id="1" name=""/>
+                          <pic:cNvPicPr/>
+                        </pic:nvPicPr>
+                        <pic:blipFill>
+                          <a:blip r:embed="rId31"/>
+                          <a:stretch>
+                            <a:fillRect/>
+                          </a:stretch>
+                        </pic:blipFill>
+                        <pic:spPr>
+                          <a:xfrm>
+                            <a:off x="0" y="0"/>
+                            <a:ext cx="3520440" cy="978535"/>
+                          </a:xfrm>
+                          <a:prstGeom prst="rect">
+                            <a:avLst/>
+                          </a:prstGeom>
+                        </pic:spPr>
+                      </pic:pic>
+                    </a:graphicData>
+                  </a:graphic>
+                </wp:inline>
+              </w:drawing>
+            </w:r>
+          </w:p>
+          <w:p>
+            <w:pPr>
+              <w:autoSpaceDE w:val="0"/>
+              <w:autoSpaceDN w:val="0"/>
+              <w:adjustRightInd w:val="0"/>
+              <w:spacing w:after="0"/>
+              <w:rPr>
+                <w:rFonts w:ascii="Consolas" w:hAnsi="Consolas" w:cs="Consolas"/>
+                <w:color w:val="0000FF"/>
+                <w:sz w:val="19"/>
+                <w:szCs w:val="19"/>
+                <w:highlight w:val="white"/>
+              </w:rPr>
+            </w:pPr>
+          </w:p>
+        </w:tc>
+      </w:tr>
+      <w:tr>
+        <w:trPr>
+          <w:trHeight w:val="503"/>
+        </w:trPr>
+        <w:tc>
+          <w:tcPr>
+            <w:tcW w:w="4225" w:type="dxa"/>
+          </w:tcPr>
+          <w:p>
+            <w:pPr>
+              <w:jc w:val="both"/>
+            </w:pPr>
+          </w:p>
+        </w:tc>
+        <w:tc>
+          <w:tcPr>
+            <w:tcW w:w="4590" w:type="dxa"/>
+          </w:tcPr>
+          <w:p>
+            <w:pPr>
+              <w:pStyle w:val="ListParagraph"/>
+              <w:numPr>
+                <w:ilvl w:val="0"/>
+                <w:numId w:val="3"/>
+              </w:numPr>
+              <w:shd w:val="clear" w:color="auto" w:fill="FFFFFF"/>
+              <w:spacing w:after="0"/>
+            </w:pPr>
+            <w:r>
+              <w:t xml:space="preserve">In the Overview menu under </w:t>
+            </w:r>
+            <w:r>
+              <w:rPr>
+                <w:b/>
+              </w:rPr>
+              <w:t>Settings</w:t>
+            </w:r>
+            <w:r>
+              <w:t xml:space="preserve"> select </w:t>
+            </w:r>
+            <w:r>
+              <w:rPr>
+                <w:b/>
+              </w:rPr>
+              <w:t>Access Keys</w:t>
+            </w:r>
+            <w:r>
+              <w:t xml:space="preserve"> under  </w:t>
+            </w:r>
+          </w:p>
+        </w:tc>
+        <w:tc>
+          <w:tcPr>
+            <w:tcW w:w="5760" w:type="dxa"/>
+          </w:tcPr>
+          <w:p>
+            <w:pPr>
+              <w:autoSpaceDE w:val="0"/>
+              <w:autoSpaceDN w:val="0"/>
+              <w:adjustRightInd w:val="0"/>
+              <w:spacing w:after="0"/>
+              <w:rPr>
+                <w:rFonts w:ascii="Consolas" w:hAnsi="Consolas" w:cs="Consolas"/>
+                <w:color w:val="0000FF"/>
+                <w:sz w:val="19"/>
+                <w:szCs w:val="19"/>
+                <w:highlight w:val="white"/>
+              </w:rPr>
+            </w:pPr>
+            <w:r>
+              <w:rPr>
+                <w:rFonts w:ascii="Consolas" w:hAnsi="Consolas" w:cs="Consolas"/>
+                <w:noProof/>
+                <w:color w:val="0000FF"/>
+                <w:sz w:val="19"/>
+                <w:szCs w:val="19"/>
+              </w:rPr>
+              <w:drawing>
+                <wp:inline distT="0" distB="0" distL="0" distR="0" wp14:anchorId="52AB7B4D" wp14:editId="17A6119E">
+                  <wp:extent cx="2542857" cy="2666667"/>
+                  <wp:effectExtent l="0" t="0" r="0" b="635"/>
+                  <wp:docPr id="20" name="Picture 20"/>
+                  <wp:cNvGraphicFramePr>
+                    <a:graphicFrameLocks xmlns:a="http://schemas.openxmlformats.org/drawingml/2006/main" noChangeAspect="1"/>
+                  </wp:cNvGraphicFramePr>
+                  <a:graphic xmlns:a="http://schemas.openxmlformats.org/drawingml/2006/main">
+                    <a:graphicData uri="http://schemas.openxmlformats.org/drawingml/2006/picture">
+                      <pic:pic xmlns:pic="http://schemas.openxmlformats.org/drawingml/2006/picture">
+                        <pic:nvPicPr>
+                          <pic:cNvPr id="9" name="AccessKey.PNG"/>
+                          <pic:cNvPicPr/>
+                        </pic:nvPicPr>
+                        <pic:blipFill>
+                          <a:blip r:embed="rId24">
+                            <a:extLst>
+                              <a:ext uri="{28A0092B-C50C-407E-A947-70E740481C1C}">
+                                <a14:useLocalDpi xmlns:a14="http://schemas.microsoft.com/office/drawing/2010/main" val="0"/>
+                              </a:ext>
+                            </a:extLst>
+                          </a:blip>
+                          <a:stretch>
+                            <a:fillRect/>
+                          </a:stretch>
+                        </pic:blipFill>
+                        <pic:spPr>
+                          <a:xfrm>
+                            <a:off x="0" y="0"/>
+                            <a:ext cx="2542857" cy="2666667"/>
+                          </a:xfrm>
+                          <a:prstGeom prst="rect">
+                            <a:avLst/>
+                          </a:prstGeom>
+                        </pic:spPr>
+                      </pic:pic>
+                    </a:graphicData>
+                  </a:graphic>
+                </wp:inline>
+              </w:drawing>
+            </w:r>
+          </w:p>
+          <w:p>
+            <w:pPr>
+              <w:autoSpaceDE w:val="0"/>
+              <w:autoSpaceDN w:val="0"/>
+              <w:adjustRightInd w:val="0"/>
+              <w:spacing w:after="0"/>
+              <w:rPr>
+                <w:rFonts w:ascii="Consolas" w:hAnsi="Consolas" w:cs="Consolas"/>
+                <w:color w:val="0000FF"/>
+                <w:sz w:val="19"/>
+                <w:szCs w:val="19"/>
+                <w:highlight w:val="white"/>
+              </w:rPr>
+            </w:pPr>
+          </w:p>
+        </w:tc>
+      </w:tr>
+      <w:tr>
+        <w:trPr>
+          <w:trHeight w:val="503"/>
+        </w:trPr>
+        <w:tc>
+          <w:tcPr>
+            <w:tcW w:w="4225" w:type="dxa"/>
+          </w:tcPr>
+          <w:p>
+            <w:pPr>
+              <w:jc w:val="both"/>
+            </w:pPr>
+          </w:p>
+        </w:tc>
+        <w:tc>
+          <w:tcPr>
+            <w:tcW w:w="4590" w:type="dxa"/>
+          </w:tcPr>
+          <w:p>
+            <w:pPr>
+              <w:pStyle w:val="ListParagraph"/>
+              <w:numPr>
+                <w:ilvl w:val="0"/>
+                <w:numId w:val="3"/>
+              </w:numPr>
+              <w:shd w:val="clear" w:color="auto" w:fill="FFFFFF"/>
+              <w:spacing w:after="0"/>
+            </w:pPr>
+            <w:r>
+              <w:t xml:space="preserve">Under </w:t>
+            </w:r>
+            <w:r>
+              <w:rPr>
+                <w:b/>
+              </w:rPr>
+              <w:t>Default keys</w:t>
+            </w:r>
+            <w:r>
+              <w:t xml:space="preserve"> copy one of the Storage Access Keys</w:t>
+            </w:r>
+          </w:p>
+        </w:tc>
+        <w:tc>
+          <w:tcPr>
+            <w:tcW w:w="5760" w:type="dxa"/>
+          </w:tcPr>
+          <w:p>
+            <w:pPr>
+              <w:autoSpaceDE w:val="0"/>
+              <w:autoSpaceDN w:val="0"/>
+              <w:adjustRightInd w:val="0"/>
+              <w:spacing w:after="0"/>
+              <w:rPr>
+                <w:rFonts w:ascii="Consolas" w:hAnsi="Consolas" w:cs="Consolas"/>
+                <w:color w:val="0000FF"/>
+                <w:sz w:val="19"/>
+                <w:szCs w:val="19"/>
+                <w:highlight w:val="white"/>
+              </w:rPr>
+            </w:pPr>
+            <w:r>
+              <w:rPr>
+                <w:noProof/>
+              </w:rPr>
+              <w:drawing>
+                <wp:inline distT="0" distB="0" distL="0" distR="0" wp14:anchorId="58FE894D" wp14:editId="37E643F0">
+                  <wp:extent cx="3376059" cy="921224"/>
+                  <wp:effectExtent l="0" t="0" r="0" b="0"/>
+                  <wp:docPr id="21" name="Picture 21"/>
+                  <wp:cNvGraphicFramePr>
+                    <a:graphicFrameLocks xmlns:a="http://schemas.openxmlformats.org/drawingml/2006/main" noChangeAspect="1"/>
+                  </wp:cNvGraphicFramePr>
+                  <a:graphic xmlns:a="http://schemas.openxmlformats.org/drawingml/2006/main">
+                    <a:graphicData uri="http://schemas.openxmlformats.org/drawingml/2006/picture">
+                      <pic:pic xmlns:pic="http://schemas.openxmlformats.org/drawingml/2006/picture">
+                        <pic:nvPicPr>
+                          <pic:cNvPr id="1" name=""/>
+                          <pic:cNvPicPr/>
+                        </pic:nvPicPr>
+                        <pic:blipFill>
+                          <a:blip r:embed="rId25"/>
+                          <a:stretch>
+                            <a:fillRect/>
+                          </a:stretch>
+                        </pic:blipFill>
+                        <pic:spPr>
+                          <a:xfrm>
+                            <a:off x="0" y="0"/>
+                            <a:ext cx="3387572" cy="924366"/>
+                          </a:xfrm>
+                          <a:prstGeom prst="rect">
+                            <a:avLst/>
+                          </a:prstGeom>
+                        </pic:spPr>
+                      </pic:pic>
+                    </a:graphicData>
+                  </a:graphic>
+                </wp:inline>
+              </w:drawing>
+            </w:r>
+          </w:p>
+        </w:tc>
+      </w:tr>
+      <w:tr>
+        <w:trPr>
+          <w:trHeight w:val="503"/>
+        </w:trPr>
+        <w:tc>
+          <w:tcPr>
+            <w:tcW w:w="4225" w:type="dxa"/>
+          </w:tcPr>
+          <w:p>
+            <w:pPr>
+              <w:shd w:val="clear" w:color="auto" w:fill="FFFFFF"/>
+              <w:spacing w:after="0"/>
+            </w:pPr>
+            <w:proofErr w:type="gramStart"/>
+            <w:r>
+              <w:t>Next</w:t>
+            </w:r>
+            <w:proofErr w:type="gramEnd"/>
+            <w:r>
+              <w:t xml:space="preserve"> you’re going to create a Database Scoped Credential pasting in the key you copied as the secret.</w:t>
+            </w:r>
+          </w:p>
+          <w:p>
+            <w:pPr>
+              <w:shd w:val="clear" w:color="auto" w:fill="FFFFFF"/>
+              <w:spacing w:after="0"/>
+            </w:pPr>
+          </w:p>
+          <w:p>
+            <w:pPr>
+              <w:shd w:val="clear" w:color="auto" w:fill="FFFFFF"/>
+              <w:spacing w:after="0"/>
+            </w:pPr>
+            <w:r>
+              <w:t>Note: The Identity value needs to be filled in but is not used for loading</w:t>
+            </w:r>
+          </w:p>
+          <w:p>
+            <w:pPr>
+              <w:jc w:val="both"/>
+            </w:pPr>
+          </w:p>
+        </w:tc>
+        <w:tc>
+          <w:tcPr>
+            <w:tcW w:w="4590" w:type="dxa"/>
+          </w:tcPr>
+          <w:p>
+            <w:pPr>
+              <w:pStyle w:val="ListParagraph"/>
+              <w:numPr>
+                <w:ilvl w:val="0"/>
+                <w:numId w:val="3"/>
+              </w:numPr>
+              <w:shd w:val="clear" w:color="auto" w:fill="FFFFFF"/>
+              <w:spacing w:after="0"/>
+            </w:pPr>
+            <w:r>
+              <w:t xml:space="preserve">Use the </w:t>
+            </w:r>
+            <w:proofErr w:type="spellStart"/>
+            <w:r>
+              <w:t>StorageAccountKey</w:t>
+            </w:r>
+            <w:proofErr w:type="spellEnd"/>
+            <w:r>
+              <w:t xml:space="preserve"> as the secret into the following script in your query window</w:t>
+            </w:r>
+          </w:p>
+          <w:p>
+            <w:pPr>
+              <w:pStyle w:val="ListParagraph"/>
+              <w:numPr>
+                <w:ilvl w:val="0"/>
+                <w:numId w:val="3"/>
+              </w:numPr>
+              <w:shd w:val="clear" w:color="auto" w:fill="FFFFFF"/>
+              <w:spacing w:after="0"/>
+            </w:pPr>
+            <w:r>
+              <w:t>Run the following query</w:t>
+            </w:r>
+          </w:p>
+        </w:tc>
+        <w:tc>
+          <w:tcPr>
+            <w:tcW w:w="5760" w:type="dxa"/>
+          </w:tcPr>
+          <w:p>
+            <w:pPr>
+              <w:autoSpaceDE w:val="0"/>
+              <w:autoSpaceDN w:val="0"/>
+              <w:adjustRightInd w:val="0"/>
+              <w:spacing w:after="0"/>
+              <w:rPr>
+                <w:rFonts w:ascii="Consolas" w:hAnsi="Consolas" w:cs="Consolas"/>
+                <w:color w:val="000000"/>
+                <w:sz w:val="19"/>
+                <w:szCs w:val="19"/>
+                <w:highlight w:val="white"/>
+              </w:rPr>
+            </w:pPr>
+            <w:r>
+              <w:rPr>
+                <w:rFonts w:ascii="Consolas" w:hAnsi="Consolas" w:cs="Consolas"/>
+                <w:color w:val="0000FF"/>
+                <w:sz w:val="19"/>
+                <w:szCs w:val="19"/>
+                <w:highlight w:val="white"/>
+              </w:rPr>
+              <w:t>Create</w:t>
+            </w:r>
+            <w:r>
+              <w:rPr>
+                <w:rFonts w:ascii="Consolas" w:hAnsi="Consolas" w:cs="Consolas"/>
+                <w:color w:val="000000"/>
+                <w:sz w:val="19"/>
+                <w:szCs w:val="19"/>
+                <w:highlight w:val="white"/>
+              </w:rPr>
+              <w:t xml:space="preserve"> </w:t>
+            </w:r>
+            <w:r>
+              <w:rPr>
+                <w:rFonts w:ascii="Consolas" w:hAnsi="Consolas" w:cs="Consolas"/>
+                <w:color w:val="0000FF"/>
+                <w:sz w:val="19"/>
+                <w:szCs w:val="19"/>
+                <w:highlight w:val="white"/>
+              </w:rPr>
+              <w:t>Database</w:t>
+            </w:r>
+            <w:r>
+              <w:rPr>
+                <w:rFonts w:ascii="Consolas" w:hAnsi="Consolas" w:cs="Consolas"/>
+                <w:color w:val="000000"/>
+                <w:sz w:val="19"/>
+                <w:szCs w:val="19"/>
+                <w:highlight w:val="white"/>
+              </w:rPr>
+              <w:t xml:space="preserve"> </w:t>
+            </w:r>
+            <w:r>
+              <w:rPr>
+                <w:rFonts w:ascii="Consolas" w:hAnsi="Consolas" w:cs="Consolas"/>
+                <w:color w:val="0000FF"/>
+                <w:sz w:val="19"/>
+                <w:szCs w:val="19"/>
+                <w:highlight w:val="white"/>
+              </w:rPr>
+              <w:t>Scoped</w:t>
+            </w:r>
+            <w:r>
+              <w:rPr>
+                <w:rFonts w:ascii="Consolas" w:hAnsi="Consolas" w:cs="Consolas"/>
+                <w:color w:val="000000"/>
+                <w:sz w:val="19"/>
+                <w:szCs w:val="19"/>
+                <w:highlight w:val="white"/>
+              </w:rPr>
+              <w:t xml:space="preserve"> </w:t>
+            </w:r>
+            <w:r>
+              <w:rPr>
+                <w:rFonts w:ascii="Consolas" w:hAnsi="Consolas" w:cs="Consolas"/>
+                <w:color w:val="0000FF"/>
+                <w:sz w:val="19"/>
+                <w:szCs w:val="19"/>
+                <w:highlight w:val="white"/>
+              </w:rPr>
+              <w:t>Credential</w:t>
+            </w:r>
+            <w:r>
+              <w:rPr>
+                <w:rFonts w:ascii="Consolas" w:hAnsi="Consolas" w:cs="Consolas"/>
+                <w:color w:val="000000"/>
+                <w:sz w:val="19"/>
+                <w:szCs w:val="19"/>
+                <w:highlight w:val="white"/>
+              </w:rPr>
+              <w:t xml:space="preserve"> </w:t>
+            </w:r>
+            <w:proofErr w:type="spellStart"/>
+            <w:r>
+              <w:rPr>
+                <w:rFonts w:ascii="Consolas" w:hAnsi="Consolas" w:cs="Consolas"/>
+                <w:color w:val="000000"/>
+                <w:sz w:val="19"/>
+                <w:szCs w:val="19"/>
+                <w:highlight w:val="white"/>
+              </w:rPr>
+              <w:t>Mastdata</w:t>
+            </w:r>
+            <w:proofErr w:type="spellEnd"/>
+          </w:p>
+          <w:p>
+            <w:pPr>
+              <w:autoSpaceDE w:val="0"/>
+              <w:autoSpaceDN w:val="0"/>
+              <w:adjustRightInd w:val="0"/>
+              <w:spacing w:after="0"/>
+              <w:rPr>
+                <w:rFonts w:ascii="Consolas" w:hAnsi="Consolas" w:cs="Consolas"/>
+                <w:color w:val="000000"/>
+                <w:sz w:val="19"/>
+                <w:szCs w:val="19"/>
+                <w:highlight w:val="white"/>
+              </w:rPr>
+            </w:pPr>
+            <w:r>
+              <w:rPr>
+                <w:rFonts w:ascii="Consolas" w:hAnsi="Consolas" w:cs="Consolas"/>
+                <w:color w:val="0000FF"/>
+                <w:sz w:val="19"/>
+                <w:szCs w:val="19"/>
+                <w:highlight w:val="white"/>
+              </w:rPr>
+              <w:t>with</w:t>
+            </w:r>
+            <w:r>
+              <w:rPr>
+                <w:rFonts w:ascii="Consolas" w:hAnsi="Consolas" w:cs="Consolas"/>
+                <w:color w:val="000000"/>
+                <w:sz w:val="19"/>
+                <w:szCs w:val="19"/>
+                <w:highlight w:val="white"/>
+              </w:rPr>
+              <w:t xml:space="preserve"> </w:t>
+            </w:r>
+            <w:r>
+              <w:rPr>
+                <w:rFonts w:ascii="Consolas" w:hAnsi="Consolas" w:cs="Consolas"/>
+                <w:color w:val="0000FF"/>
+                <w:sz w:val="19"/>
+                <w:szCs w:val="19"/>
+                <w:highlight w:val="white"/>
+              </w:rPr>
+              <w:t>Identity</w:t>
+            </w:r>
+            <w:r>
+              <w:rPr>
+                <w:rFonts w:ascii="Consolas" w:hAnsi="Consolas" w:cs="Consolas"/>
+                <w:color w:val="000000"/>
+                <w:sz w:val="19"/>
+                <w:szCs w:val="19"/>
+                <w:highlight w:val="white"/>
+              </w:rPr>
+              <w:t xml:space="preserve"> </w:t>
+            </w:r>
+            <w:r>
+              <w:rPr>
+                <w:rFonts w:ascii="Consolas" w:hAnsi="Consolas" w:cs="Consolas"/>
+                <w:color w:val="808080"/>
+                <w:sz w:val="19"/>
+                <w:szCs w:val="19"/>
+                <w:highlight w:val="white"/>
+              </w:rPr>
+              <w:t>=</w:t>
+            </w:r>
+            <w:r>
+              <w:rPr>
+                <w:rFonts w:ascii="Consolas" w:hAnsi="Consolas" w:cs="Consolas"/>
+                <w:color w:val="000000"/>
+                <w:sz w:val="19"/>
+                <w:szCs w:val="19"/>
+                <w:highlight w:val="white"/>
+              </w:rPr>
+              <w:t xml:space="preserve"> </w:t>
+            </w:r>
+            <w:r>
+              <w:rPr>
+                <w:rFonts w:ascii="Consolas" w:hAnsi="Consolas" w:cs="Consolas"/>
+                <w:color w:val="FF0000"/>
+                <w:sz w:val="19"/>
+                <w:szCs w:val="19"/>
+                <w:highlight w:val="white"/>
+              </w:rPr>
+              <w:t>'user'</w:t>
+            </w:r>
+            <w:r>
+              <w:rPr>
+                <w:rFonts w:ascii="Consolas" w:hAnsi="Consolas" w:cs="Consolas"/>
+                <w:color w:val="808080"/>
+                <w:sz w:val="19"/>
+                <w:szCs w:val="19"/>
+                <w:highlight w:val="white"/>
+              </w:rPr>
+              <w:t>,</w:t>
+            </w:r>
+          </w:p>
+          <w:p>
+            <w:pPr>
+              <w:rPr>
+                <w:rFonts w:asciiTheme="minorHAnsi" w:hAnsiTheme="minorHAnsi" w:cs="Segoe UI"/>
+                <w:i/>
+                <w:noProof/>
+              </w:rPr>
+            </w:pPr>
+            <w:r>
+              <w:rPr>
+                <w:rFonts w:ascii="Consolas" w:hAnsi="Consolas" w:cs="Consolas"/>
+                <w:color w:val="0000FF"/>
+                <w:sz w:val="19"/>
+                <w:szCs w:val="19"/>
+                <w:highlight w:val="white"/>
+              </w:rPr>
+              <w:t>Secret</w:t>
+            </w:r>
+            <w:r>
+              <w:rPr>
+                <w:rFonts w:ascii="Consolas" w:hAnsi="Consolas" w:cs="Consolas"/>
+                <w:color w:val="000000"/>
+                <w:sz w:val="19"/>
+                <w:szCs w:val="19"/>
+                <w:highlight w:val="white"/>
+              </w:rPr>
+              <w:t xml:space="preserve"> </w:t>
+            </w:r>
+            <w:r>
+              <w:rPr>
+                <w:rFonts w:ascii="Consolas" w:hAnsi="Consolas" w:cs="Consolas"/>
+                <w:color w:val="808080"/>
+                <w:sz w:val="19"/>
+                <w:szCs w:val="19"/>
+                <w:highlight w:val="white"/>
+              </w:rPr>
+              <w:t>=</w:t>
+            </w:r>
+            <w:r>
+              <w:rPr>
+                <w:rFonts w:ascii="Consolas" w:hAnsi="Consolas" w:cs="Consolas"/>
+                <w:color w:val="000000"/>
+                <w:sz w:val="19"/>
+                <w:szCs w:val="19"/>
+                <w:highlight w:val="white"/>
+              </w:rPr>
+              <w:t xml:space="preserve"> </w:t>
+            </w:r>
+            <w:r>
+              <w:rPr>
+                <w:rFonts w:ascii="Consolas" w:hAnsi="Consolas" w:cs="Consolas"/>
+                <w:color w:val="FF0000"/>
+                <w:sz w:val="19"/>
+                <w:szCs w:val="19"/>
+                <w:highlight w:val="white"/>
+              </w:rPr>
+              <w:t>'&lt;</w:t>
+            </w:r>
+            <w:proofErr w:type="spellStart"/>
+            <w:r>
+              <w:rPr>
+                <w:rFonts w:ascii="Consolas" w:hAnsi="Consolas" w:cs="Consolas"/>
+                <w:color w:val="FF0000"/>
+                <w:sz w:val="19"/>
+                <w:szCs w:val="19"/>
+                <w:highlight w:val="white"/>
+              </w:rPr>
+              <w:t>StorageAccountKey</w:t>
+            </w:r>
+            <w:proofErr w:type="spellEnd"/>
+            <w:r>
+              <w:rPr>
+                <w:rFonts w:ascii="Consolas" w:hAnsi="Consolas" w:cs="Consolas"/>
+                <w:color w:val="FF0000"/>
+                <w:sz w:val="19"/>
+                <w:szCs w:val="19"/>
+                <w:highlight w:val="white"/>
+              </w:rPr>
+              <w:t>&gt;'</w:t>
+            </w:r>
+          </w:p>
+        </w:tc>
+      </w:tr>
+      <w:tr>
+        <w:trPr>
+          <w:trHeight w:val="503"/>
+        </w:trPr>
+        <w:tc>
+          <w:tcPr>
+            <w:tcW w:w="4225" w:type="dxa"/>
+          </w:tcPr>
+          <w:p>
+            <w:pPr>
+              <w:jc w:val="both"/>
+            </w:pPr>
+            <w:r>
+              <w:t xml:space="preserve">In the next step we’re going to create our External Data Source. For this step you will need your Windows Azure Storage Blob (WASB) Uri </w:t>
+            </w:r>
+          </w:p>
+        </w:tc>
+        <w:tc>
+          <w:tcPr>
+            <w:tcW w:w="4590" w:type="dxa"/>
+          </w:tcPr>
+          <w:p>
+            <w:pPr>
+              <w:pStyle w:val="ListParagraph"/>
+              <w:numPr>
+                <w:ilvl w:val="0"/>
+                <w:numId w:val="3"/>
+              </w:numPr>
+              <w:shd w:val="clear" w:color="auto" w:fill="FFFFFF"/>
+              <w:spacing w:after="0"/>
+            </w:pPr>
+            <w:r>
+              <w:t xml:space="preserve">To find your WASBI Uri, go to the azure portal at </w:t>
+            </w:r>
+            <w:hyperlink r:id="rId32" w:history="1">
+              <w:r>
+                <w:rPr>
+                  <w:rStyle w:val="Hyperlink"/>
+                </w:rPr>
+                <w:t>https://portal.azure.com</w:t>
+              </w:r>
+            </w:hyperlink>
+          </w:p>
+          <w:p>
+            <w:pPr>
+              <w:pStyle w:val="ListParagraph"/>
+              <w:numPr>
+                <w:ilvl w:val="0"/>
+                <w:numId w:val="3"/>
+              </w:numPr>
+              <w:shd w:val="clear" w:color="auto" w:fill="FFFFFF"/>
+              <w:spacing w:after="0"/>
+            </w:pPr>
+            <w:r>
+              <w:t>Select the storage you</w:t>
+            </w:r>
+            <w:r>
+              <w:t xml:space="preserve"> previously</w:t>
+            </w:r>
+            <w:r>
+              <w:t xml:space="preserve"> created</w:t>
+            </w:r>
+            <w:r>
+              <w:t>.</w:t>
+            </w:r>
+          </w:p>
+          <w:p>
+            <w:pPr>
+              <w:pStyle w:val="ListParagraph"/>
+              <w:numPr>
+                <w:ilvl w:val="0"/>
+                <w:numId w:val="3"/>
+              </w:numPr>
+              <w:shd w:val="clear" w:color="auto" w:fill="FFFFFF"/>
+              <w:spacing w:after="0"/>
+            </w:pPr>
+            <w:r>
+              <w:t xml:space="preserve">The </w:t>
+            </w:r>
+            <w:r>
+              <w:t>ADLS Gen 2</w:t>
+            </w:r>
+            <w:r>
+              <w:t xml:space="preserve"> will open the container you created</w:t>
+            </w:r>
+            <w:r>
+              <w:t>.</w:t>
+            </w:r>
+          </w:p>
+          <w:p>
+            <w:pPr>
+              <w:pStyle w:val="ListParagraph"/>
+              <w:numPr>
+                <w:ilvl w:val="0"/>
+                <w:numId w:val="3"/>
+              </w:numPr>
+              <w:shd w:val="clear" w:color="auto" w:fill="FFFFFF"/>
+              <w:spacing w:after="0"/>
+            </w:pPr>
+            <w:r>
+              <w:t xml:space="preserve">Click on </w:t>
+            </w:r>
+            <w:r>
+              <w:rPr>
+                <w:b/>
+              </w:rPr>
+              <w:t>Properties</w:t>
+            </w:r>
+            <w:r>
+              <w:t xml:space="preserve"> in the top menu</w:t>
+            </w:r>
+          </w:p>
+        </w:tc>
+        <w:tc>
+          <w:tcPr>
+            <w:tcW w:w="5760" w:type="dxa"/>
+          </w:tcPr>
+          <w:p>
+            <w:pPr>
+              <w:rPr>
+                <w:rFonts w:asciiTheme="minorHAnsi" w:hAnsiTheme="minorHAnsi" w:cs="Segoe UI"/>
+                <w:i/>
+                <w:noProof/>
+              </w:rPr>
+            </w:pPr>
+            <w:r>
+              <w:rPr>
+                <w:rFonts w:asciiTheme="minorHAnsi" w:hAnsiTheme="minorHAnsi" w:cs="Segoe UI"/>
+                <w:i/>
+                <w:noProof/>
+              </w:rPr>
+              <w:drawing>
+                <wp:inline distT="0" distB="0" distL="0" distR="0" wp14:anchorId="17C9166C" wp14:editId="186DE49C">
+                  <wp:extent cx="3520440" cy="1740535"/>
+                  <wp:effectExtent l="0" t="0" r="3810" b="0"/>
+                  <wp:docPr id="22" name="Picture 22"/>
+                  <wp:cNvGraphicFramePr>
+                    <a:graphicFrameLocks xmlns:a="http://schemas.openxmlformats.org/drawingml/2006/main" noChangeAspect="1"/>
+                  </wp:cNvGraphicFramePr>
+                  <a:graphic xmlns:a="http://schemas.openxmlformats.org/drawingml/2006/main">
+                    <a:graphicData uri="http://schemas.openxmlformats.org/drawingml/2006/picture">
+                      <pic:pic xmlns:pic="http://schemas.openxmlformats.org/drawingml/2006/picture">
+                        <pic:nvPicPr>
+                          <pic:cNvPr id="11" name="TemplateBlob.PNG"/>
+                          <pic:cNvPicPr/>
+                        </pic:nvPicPr>
+                        <pic:blipFill>
+                          <a:blip r:embed="rId27">
+                            <a:extLst>
+                              <a:ext uri="{28A0092B-C50C-407E-A947-70E740481C1C}">
+                                <a14:useLocalDpi xmlns:a14="http://schemas.microsoft.com/office/drawing/2010/main" val="0"/>
+                              </a:ext>
+                            </a:extLst>
+                          </a:blip>
+                          <a:stretch>
+                            <a:fillRect/>
+                          </a:stretch>
+                        </pic:blipFill>
+                        <pic:spPr>
+                          <a:xfrm>
+                            <a:off x="0" y="0"/>
+                            <a:ext cx="3520440" cy="1740535"/>
+                          </a:xfrm>
+                          <a:prstGeom prst="rect">
+                            <a:avLst/>
+                          </a:prstGeom>
+                        </pic:spPr>
+                      </pic:pic>
+                    </a:graphicData>
+                  </a:graphic>
+                </wp:inline>
+              </w:drawing>
+            </w:r>
+          </w:p>
+        </w:tc>
+      </w:tr>
+      <w:tr>
+        <w:trPr>
+          <w:trHeight w:val="503"/>
+        </w:trPr>
+        <w:tc>
+          <w:tcPr>
+            <w:tcW w:w="4225" w:type="dxa"/>
+          </w:tcPr>
+          <w:p>
+            <w:pPr>
+              <w:jc w:val="both"/>
+            </w:pPr>
+          </w:p>
+        </w:tc>
+        <w:tc>
+          <w:tcPr>
+            <w:tcW w:w="4590" w:type="dxa"/>
+          </w:tcPr>
+          <w:p>
+            <w:pPr>
+              <w:pStyle w:val="ListParagraph"/>
+              <w:numPr>
+                <w:ilvl w:val="0"/>
+                <w:numId w:val="3"/>
+              </w:numPr>
+              <w:shd w:val="clear" w:color="auto" w:fill="FFFFFF"/>
+              <w:spacing w:after="0"/>
+            </w:pPr>
+            <w:r>
+              <w:t xml:space="preserve">The properties pane will appear on </w:t>
+            </w:r>
+            <w:proofErr w:type="gramStart"/>
+            <w:r>
+              <w:t>the  right</w:t>
+            </w:r>
+            <w:proofErr w:type="gramEnd"/>
+            <w:r>
+              <w:t xml:space="preserve"> </w:t>
+            </w:r>
+          </w:p>
+          <w:p>
+            <w:pPr>
+              <w:pStyle w:val="ListParagraph"/>
+              <w:numPr>
+                <w:ilvl w:val="0"/>
+                <w:numId w:val="3"/>
+              </w:numPr>
+              <w:shd w:val="clear" w:color="auto" w:fill="FFFFFF"/>
+              <w:spacing w:after="0"/>
+            </w:pPr>
+            <w:r>
+              <w:t xml:space="preserve">Select the container </w:t>
+            </w:r>
+            <w:proofErr w:type="spellStart"/>
+            <w:r>
+              <w:t>Url</w:t>
+            </w:r>
+            <w:proofErr w:type="spellEnd"/>
+            <w:r>
+              <w:t xml:space="preserve"> and paste it into your query window.</w:t>
+            </w:r>
+          </w:p>
+        </w:tc>
+        <w:tc>
+          <w:tcPr>
+            <w:tcW w:w="5760" w:type="dxa"/>
+          </w:tcPr>
+          <w:p>
+            <w:pPr>
+              <w:rPr>
+                <w:rFonts w:asciiTheme="minorHAnsi" w:hAnsiTheme="minorHAnsi" w:cs="Segoe UI"/>
+                <w:i/>
+                <w:noProof/>
+              </w:rPr>
+            </w:pPr>
+            <w:r>
+              <w:rPr>
+                <w:noProof/>
+              </w:rPr>
+              <w:drawing>
+                <wp:inline distT="0" distB="0" distL="0" distR="0" wp14:anchorId="37421B5E" wp14:editId="7E20B77E">
+                  <wp:extent cx="3520440" cy="755650"/>
+                  <wp:effectExtent l="0" t="0" r="3810" b="6350"/>
+                  <wp:docPr id="25" name="Picture 25"/>
+                  <wp:cNvGraphicFramePr>
+                    <a:graphicFrameLocks xmlns:a="http://schemas.openxmlformats.org/drawingml/2006/main" noChangeAspect="1"/>
+                  </wp:cNvGraphicFramePr>
+                  <a:graphic xmlns:a="http://schemas.openxmlformats.org/drawingml/2006/main">
+                    <a:graphicData uri="http://schemas.openxmlformats.org/drawingml/2006/picture">
+                      <pic:pic xmlns:pic="http://schemas.openxmlformats.org/drawingml/2006/picture">
+                        <pic:nvPicPr>
+                          <pic:cNvPr id="1" name=""/>
+                          <pic:cNvPicPr/>
+                        </pic:nvPicPr>
+                        <pic:blipFill>
+                          <a:blip r:embed="rId33"/>
+                          <a:stretch>
+                            <a:fillRect/>
+                          </a:stretch>
+                        </pic:blipFill>
+                        <pic:spPr>
+                          <a:xfrm>
+                            <a:off x="0" y="0"/>
+                            <a:ext cx="3520440" cy="755650"/>
+                          </a:xfrm>
+                          <a:prstGeom prst="rect">
+                            <a:avLst/>
+                          </a:prstGeom>
+                        </pic:spPr>
+                      </pic:pic>
+                    </a:graphicData>
+                  </a:graphic>
+                </wp:inline>
+              </w:drawing>
+            </w:r>
+          </w:p>
+        </w:tc>
+      </w:tr>
+      <w:tr>
+        <w:trPr>
+          <w:trHeight w:val="503"/>
+        </w:trPr>
+        <w:tc>
+          <w:tcPr>
+            <w:tcW w:w="4225" w:type="dxa"/>
+          </w:tcPr>
+          <w:p>
+            <w:pPr>
+              <w:jc w:val="both"/>
+            </w:pPr>
+          </w:p>
+        </w:tc>
+        <w:tc>
+          <w:tcPr>
+            <w:tcW w:w="4590" w:type="dxa"/>
+          </w:tcPr>
+          <w:p>
+            <w:pPr>
+              <w:pStyle w:val="ListParagraph"/>
+              <w:numPr>
+                <w:ilvl w:val="0"/>
+                <w:numId w:val="3"/>
+              </w:numPr>
+              <w:jc w:val="both"/>
+            </w:pPr>
+            <w:r>
+              <w:t xml:space="preserve">Next you will need to restructure the </w:t>
+            </w:r>
+            <w:proofErr w:type="spellStart"/>
+            <w:r>
+              <w:t>Url</w:t>
+            </w:r>
+            <w:proofErr w:type="spellEnd"/>
+            <w:r>
+              <w:t xml:space="preserve"> as follows:</w:t>
+            </w:r>
+          </w:p>
+          <w:p>
+            <w:pPr>
+              <w:shd w:val="clear" w:color="auto" w:fill="FFFFFF"/>
+              <w:spacing w:after="0"/>
+            </w:pPr>
+          </w:p>
+        </w:tc>
+        <w:tc>
+          <w:tcPr>
+            <w:tcW w:w="5760" w:type="dxa"/>
+          </w:tcPr>
+          <w:p>
+            <w:pPr>
+              <w:jc w:val="both"/>
+            </w:pPr>
+            <w:r>
+              <w:t>Copied:</w:t>
+            </w:r>
+          </w:p>
+          <w:p>
+            <w:pPr>
+              <w:jc w:val="both"/>
+              <w:rPr>
+                <w:color w:val="FF0000"/>
+              </w:rPr>
+            </w:pPr>
+            <w:r>
+              <w:rPr>
+                <w:color w:val="FF0000"/>
+              </w:rPr>
+              <w:t>https://</w:t>
+            </w:r>
+            <w:r>
+              <w:rPr>
+                <w:color w:val="1F497D" w:themeColor="text2"/>
+              </w:rPr>
+              <w:t>&lt;StrorageAcountName&gt;</w:t>
+            </w:r>
+            <w:r>
+              <w:rPr>
+                <w:color w:val="FF0000"/>
+              </w:rPr>
+              <w:t>.blob.core.windows.net/</w:t>
+            </w:r>
+            <w:r>
+              <w:rPr>
+                <w:color w:val="1F497D" w:themeColor="text2"/>
+              </w:rPr>
+              <w:t>&lt;ContainerName&gt;</w:t>
+            </w:r>
+          </w:p>
+          <w:p>
+            <w:pPr>
+              <w:jc w:val="both"/>
+            </w:pPr>
+            <w:r>
+              <w:t>Updated:</w:t>
+            </w:r>
+          </w:p>
+          <w:p>
+            <w:pPr>
+              <w:rPr>
+                <w:rFonts w:asciiTheme="minorHAnsi" w:hAnsiTheme="minorHAnsi" w:cs="Segoe UI"/>
+                <w:i/>
+                <w:noProof/>
+              </w:rPr>
+            </w:pPr>
+            <w:r>
+              <w:rPr>
+                <w:rFonts w:ascii="Consolas" w:hAnsi="Consolas" w:cs="Consolas"/>
+                <w:color w:val="FF0000"/>
+                <w:sz w:val="19"/>
+                <w:szCs w:val="19"/>
+                <w:lang w:val="en-GB"/>
+              </w:rPr>
+              <w:t>abfss://</w:t>
+            </w:r>
+            <w:r>
+              <w:rPr>
+                <w:rFonts w:ascii="Consolas" w:hAnsi="Consolas" w:cs="Consolas"/>
+                <w:color w:val="1F497D" w:themeColor="text2"/>
+                <w:sz w:val="19"/>
+                <w:szCs w:val="19"/>
+                <w:lang w:val="en-GB"/>
+              </w:rPr>
+              <w:t>&lt;Container&gt;@&lt;StorageAccount&gt;.</w:t>
+            </w:r>
+            <w:r>
+              <w:rPr>
+                <w:rFonts w:ascii="Consolas" w:hAnsi="Consolas" w:cs="Consolas"/>
+                <w:color w:val="FF0000"/>
+                <w:sz w:val="19"/>
+                <w:szCs w:val="19"/>
+                <w:lang w:val="en-GB"/>
+              </w:rPr>
+              <w:t>dfs.core.windows.net/</w:t>
+            </w:r>
+          </w:p>
+        </w:tc>
+      </w:tr>
+      <w:tr>
+        <w:trPr>
+          <w:trHeight w:val="503"/>
+        </w:trPr>
+        <w:tc>
+          <w:tcPr>
+            <w:tcW w:w="4225" w:type="dxa"/>
+          </w:tcPr>
+          <w:p>
+            <w:pPr>
+              <w:jc w:val="both"/>
+            </w:pPr>
+            <w:r>
+              <w:t xml:space="preserve">In the next step you will create your external data source using the WASB Uri and the Database scoped credential you just created </w:t>
+            </w:r>
+          </w:p>
+        </w:tc>
+        <w:tc>
+          <w:tcPr>
+            <w:tcW w:w="4590" w:type="dxa"/>
+          </w:tcPr>
+          <w:p>
+            <w:pPr>
+              <w:pStyle w:val="ListParagraph"/>
+              <w:numPr>
+                <w:ilvl w:val="0"/>
+                <w:numId w:val="3"/>
+              </w:numPr>
+              <w:shd w:val="clear" w:color="auto" w:fill="FFFFFF"/>
+              <w:spacing w:after="0"/>
+            </w:pPr>
+            <w:r>
+              <w:t xml:space="preserve">Use the following query with the new </w:t>
+            </w:r>
+            <w:r>
+              <w:t>ABFSS</w:t>
+            </w:r>
+            <w:r>
+              <w:t xml:space="preserve"> Uri you just created </w:t>
+            </w:r>
+          </w:p>
+        </w:tc>
+        <w:tc>
+          <w:tcPr>
+            <w:tcW w:w="5760" w:type="dxa"/>
+          </w:tcPr>
+          <w:p>
+            <w:pPr>
+              <w:autoSpaceDE w:val="0"/>
+              <w:autoSpaceDN w:val="0"/>
+              <w:adjustRightInd w:val="0"/>
+              <w:spacing w:after="0"/>
+              <w:rPr>
+                <w:rFonts w:ascii="Consolas" w:hAnsi="Consolas" w:cs="Consolas"/>
+                <w:color w:val="000000"/>
+                <w:sz w:val="19"/>
+                <w:szCs w:val="19"/>
+                <w:highlight w:val="white"/>
+              </w:rPr>
+            </w:pPr>
+            <w:r>
+              <w:rPr>
+                <w:rFonts w:ascii="Consolas" w:hAnsi="Consolas" w:cs="Consolas"/>
+                <w:color w:val="0000FF"/>
+                <w:sz w:val="19"/>
+                <w:szCs w:val="19"/>
+                <w:highlight w:val="white"/>
+              </w:rPr>
+              <w:t>CREATE</w:t>
+            </w:r>
+            <w:r>
+              <w:rPr>
+                <w:rFonts w:ascii="Consolas" w:hAnsi="Consolas" w:cs="Consolas"/>
+                <w:color w:val="000000"/>
+                <w:sz w:val="19"/>
+                <w:szCs w:val="19"/>
+                <w:highlight w:val="white"/>
+              </w:rPr>
+              <w:t xml:space="preserve"> </w:t>
+            </w:r>
+            <w:r>
+              <w:rPr>
+                <w:rFonts w:ascii="Consolas" w:hAnsi="Consolas" w:cs="Consolas"/>
+                <w:color w:val="0000FF"/>
+                <w:sz w:val="19"/>
+                <w:szCs w:val="19"/>
+                <w:highlight w:val="white"/>
+              </w:rPr>
+              <w:t>EXTERNAL</w:t>
+            </w:r>
+            <w:r>
+              <w:rPr>
+                <w:rFonts w:ascii="Consolas" w:hAnsi="Consolas" w:cs="Consolas"/>
+                <w:color w:val="000000"/>
+                <w:sz w:val="19"/>
+                <w:szCs w:val="19"/>
+                <w:highlight w:val="white"/>
+              </w:rPr>
+              <w:t xml:space="preserve"> </w:t>
+            </w:r>
+            <w:r>
+              <w:rPr>
+                <w:rFonts w:ascii="Consolas" w:hAnsi="Consolas" w:cs="Consolas"/>
+                <w:color w:val="0000FF"/>
+                <w:sz w:val="19"/>
+                <w:szCs w:val="19"/>
+                <w:highlight w:val="white"/>
+              </w:rPr>
+              <w:t>DATA</w:t>
+            </w:r>
+            <w:r>
+              <w:rPr>
+                <w:rFonts w:ascii="Consolas" w:hAnsi="Consolas" w:cs="Consolas"/>
+                <w:color w:val="000000"/>
+                <w:sz w:val="19"/>
+                <w:szCs w:val="19"/>
+                <w:highlight w:val="white"/>
+              </w:rPr>
+              <w:t xml:space="preserve"> </w:t>
+            </w:r>
+            <w:r>
+              <w:rPr>
+                <w:rFonts w:ascii="Consolas" w:hAnsi="Consolas" w:cs="Consolas"/>
+                <w:color w:val="808080"/>
+                <w:sz w:val="19"/>
+                <w:szCs w:val="19"/>
+                <w:highlight w:val="white"/>
+              </w:rPr>
+              <w:t>SOURCE</w:t>
+            </w:r>
+            <w:r>
+              <w:rPr>
+                <w:rFonts w:ascii="Consolas" w:hAnsi="Consolas" w:cs="Consolas"/>
+                <w:color w:val="000000"/>
+                <w:sz w:val="19"/>
+                <w:szCs w:val="19"/>
+                <w:highlight w:val="white"/>
+              </w:rPr>
+              <w:t xml:space="preserve"> </w:t>
+            </w:r>
+            <w:proofErr w:type="spellStart"/>
+            <w:r>
+              <w:rPr>
+                <w:rFonts w:ascii="Consolas" w:hAnsi="Consolas" w:cs="Consolas"/>
+                <w:color w:val="000000"/>
+                <w:sz w:val="19"/>
+                <w:szCs w:val="19"/>
+                <w:highlight w:val="white"/>
+              </w:rPr>
+              <w:t>MastData_stor</w:t>
+            </w:r>
+            <w:proofErr w:type="spellEnd"/>
+          </w:p>
+          <w:p>
+            <w:pPr>
+              <w:autoSpaceDE w:val="0"/>
+              <w:autoSpaceDN w:val="0"/>
+              <w:adjustRightInd w:val="0"/>
+              <w:spacing w:after="0"/>
+              <w:rPr>
+                <w:rFonts w:ascii="Consolas" w:hAnsi="Consolas" w:cs="Consolas"/>
+                <w:color w:val="000000"/>
+                <w:sz w:val="19"/>
+                <w:szCs w:val="19"/>
+                <w:highlight w:val="white"/>
+              </w:rPr>
+            </w:pPr>
+            <w:r>
+              <w:rPr>
+                <w:rFonts w:ascii="Consolas" w:hAnsi="Consolas" w:cs="Consolas"/>
+                <w:color w:val="0000FF"/>
+                <w:sz w:val="19"/>
+                <w:szCs w:val="19"/>
+                <w:highlight w:val="white"/>
+              </w:rPr>
+              <w:t>WITH</w:t>
+            </w:r>
+            <w:r>
+              <w:rPr>
+                <w:rFonts w:ascii="Consolas" w:hAnsi="Consolas" w:cs="Consolas"/>
+                <w:color w:val="000000"/>
+                <w:sz w:val="19"/>
+                <w:szCs w:val="19"/>
+                <w:highlight w:val="white"/>
+              </w:rPr>
+              <w:t xml:space="preserve"> </w:t>
+            </w:r>
+          </w:p>
+          <w:p>
+            <w:pPr>
+              <w:autoSpaceDE w:val="0"/>
+              <w:autoSpaceDN w:val="0"/>
+              <w:adjustRightInd w:val="0"/>
+              <w:spacing w:after="0"/>
+              <w:rPr>
+                <w:rFonts w:ascii="Consolas" w:hAnsi="Consolas" w:cs="Consolas"/>
+                <w:color w:val="000000"/>
+                <w:sz w:val="19"/>
+                <w:szCs w:val="19"/>
+                <w:highlight w:val="white"/>
+              </w:rPr>
+            </w:pPr>
+            <w:r>
+              <w:rPr>
+                <w:rFonts w:ascii="Consolas" w:hAnsi="Consolas" w:cs="Consolas"/>
+                <w:color w:val="808080"/>
+                <w:sz w:val="19"/>
+                <w:szCs w:val="19"/>
+                <w:highlight w:val="white"/>
+              </w:rPr>
+              <w:t>(</w:t>
+            </w:r>
+          </w:p>
+          <w:p>
+            <w:pPr>
+              <w:autoSpaceDE w:val="0"/>
+              <w:autoSpaceDN w:val="0"/>
+              <w:adjustRightInd w:val="0"/>
+              <w:spacing w:after="0"/>
+              <w:rPr>
+                <w:rFonts w:ascii="Consolas" w:hAnsi="Consolas" w:cs="Consolas"/>
+                <w:color w:val="000000"/>
+                <w:sz w:val="19"/>
+                <w:szCs w:val="19"/>
+                <w:highlight w:val="white"/>
+              </w:rPr>
+            </w:pPr>
+            <w:r>
+              <w:rPr>
+                <w:rFonts w:ascii="Consolas" w:hAnsi="Consolas" w:cs="Consolas"/>
+                <w:color w:val="0000FF"/>
+                <w:sz w:val="19"/>
+                <w:szCs w:val="19"/>
+                <w:highlight w:val="white"/>
+              </w:rPr>
+              <w:t>TYPE</w:t>
+            </w:r>
+            <w:r>
+              <w:rPr>
+                <w:rFonts w:ascii="Consolas" w:hAnsi="Consolas" w:cs="Consolas"/>
+                <w:color w:val="000000"/>
+                <w:sz w:val="19"/>
+                <w:szCs w:val="19"/>
+                <w:highlight w:val="white"/>
+              </w:rPr>
+              <w:t xml:space="preserve"> </w:t>
+            </w:r>
+            <w:r>
+              <w:rPr>
+                <w:rFonts w:ascii="Consolas" w:hAnsi="Consolas" w:cs="Consolas"/>
+                <w:color w:val="808080"/>
+                <w:sz w:val="19"/>
+                <w:szCs w:val="19"/>
+                <w:highlight w:val="white"/>
+              </w:rPr>
+              <w:t>=</w:t>
+            </w:r>
+            <w:r>
+              <w:rPr>
+                <w:rFonts w:ascii="Consolas" w:hAnsi="Consolas" w:cs="Consolas"/>
+                <w:color w:val="000000"/>
+                <w:sz w:val="19"/>
+                <w:szCs w:val="19"/>
+                <w:highlight w:val="white"/>
+              </w:rPr>
+              <w:t xml:space="preserve"> </w:t>
+            </w:r>
+            <w:r>
+              <w:rPr>
+                <w:rFonts w:ascii="Consolas" w:hAnsi="Consolas" w:cs="Consolas"/>
+                <w:color w:val="0000FF"/>
+                <w:sz w:val="19"/>
+                <w:szCs w:val="19"/>
+                <w:highlight w:val="white"/>
+              </w:rPr>
+              <w:t>HADOOP</w:t>
+            </w:r>
+            <w:r>
+              <w:rPr>
+                <w:rFonts w:ascii="Consolas" w:hAnsi="Consolas" w:cs="Consolas"/>
+                <w:color w:val="808080"/>
+                <w:sz w:val="19"/>
+                <w:szCs w:val="19"/>
+                <w:highlight w:val="white"/>
+              </w:rPr>
+              <w:t>,</w:t>
+            </w:r>
+            <w:r>
+              <w:rPr>
+                <w:rFonts w:ascii="Consolas" w:hAnsi="Consolas" w:cs="Consolas"/>
+                <w:color w:val="000000"/>
+                <w:sz w:val="19"/>
+                <w:szCs w:val="19"/>
+                <w:highlight w:val="white"/>
+              </w:rPr>
+              <w:t xml:space="preserve"> </w:t>
+            </w:r>
+          </w:p>
+          <w:p>
+            <w:pPr>
+              <w:autoSpaceDE w:val="0"/>
+              <w:autoSpaceDN w:val="0"/>
+              <w:adjustRightInd w:val="0"/>
+              <w:spacing w:after="0"/>
+              <w:rPr>
+                <w:rFonts w:ascii="Consolas" w:hAnsi="Consolas" w:cs="Consolas"/>
+                <w:color w:val="000000"/>
+                <w:sz w:val="19"/>
+                <w:szCs w:val="19"/>
+                <w:highlight w:val="white"/>
+              </w:rPr>
+            </w:pPr>
+            <w:r>
+              <w:rPr>
+                <w:rFonts w:ascii="Consolas" w:hAnsi="Consolas" w:cs="Consolas"/>
+                <w:color w:val="0000FF"/>
+                <w:sz w:val="19"/>
+                <w:szCs w:val="19"/>
+                <w:highlight w:val="white"/>
+              </w:rPr>
+              <w:t>LOCATION</w:t>
+            </w:r>
+            <w:r>
+              <w:rPr>
+                <w:rFonts w:ascii="Consolas" w:hAnsi="Consolas" w:cs="Consolas"/>
+                <w:color w:val="000000"/>
+                <w:sz w:val="19"/>
+                <w:szCs w:val="19"/>
+                <w:highlight w:val="white"/>
+              </w:rPr>
+              <w:t xml:space="preserve"> </w:t>
+            </w:r>
+            <w:r>
+              <w:rPr>
+                <w:rFonts w:ascii="Consolas" w:hAnsi="Consolas" w:cs="Consolas"/>
+                <w:color w:val="808080"/>
+                <w:sz w:val="19"/>
+                <w:szCs w:val="19"/>
+                <w:highlight w:val="white"/>
+              </w:rPr>
+              <w:t>=</w:t>
+            </w:r>
+            <w:r>
+              <w:rPr>
+                <w:rFonts w:ascii="Consolas" w:hAnsi="Consolas" w:cs="Consolas"/>
+                <w:color w:val="000000"/>
+                <w:sz w:val="19"/>
+                <w:szCs w:val="19"/>
+                <w:highlight w:val="white"/>
+              </w:rPr>
+              <w:t xml:space="preserve"> </w:t>
+            </w:r>
+            <w:r>
+              <w:rPr>
+                <w:rFonts w:ascii="Consolas" w:hAnsi="Consolas" w:cs="Consolas"/>
+                <w:color w:val="FF0000"/>
+                <w:sz w:val="19"/>
+                <w:szCs w:val="19"/>
+                <w:highlight w:val="white"/>
+              </w:rPr>
+              <w:t>N'</w:t>
+            </w:r>
+            <w:r>
+              <w:rPr>
+                <w:rFonts w:ascii="Consolas" w:hAnsi="Consolas" w:cs="Consolas"/>
+                <w:color w:val="FF0000"/>
+                <w:sz w:val="19"/>
+                <w:szCs w:val="19"/>
+                <w:lang w:val="en-GB"/>
+              </w:rPr>
+              <w:t xml:space="preserve"> </w:t>
+            </w:r>
+            <w:r>
+              <w:rPr>
+                <w:rFonts w:ascii="Consolas" w:hAnsi="Consolas" w:cs="Consolas"/>
+                <w:color w:val="FF0000"/>
+                <w:sz w:val="19"/>
+                <w:szCs w:val="19"/>
+                <w:lang w:val="en-GB"/>
+              </w:rPr>
+              <w:t>abfss://</w:t>
+            </w:r>
+            <w:r>
+              <w:rPr>
+                <w:rFonts w:ascii="Consolas" w:hAnsi="Consolas" w:cs="Consolas"/>
+                <w:color w:val="1F497D" w:themeColor="text2"/>
+                <w:sz w:val="19"/>
+                <w:szCs w:val="19"/>
+                <w:lang w:val="en-GB"/>
+              </w:rPr>
+              <w:t>&lt;Container&gt;@&lt;StorageAccount&gt;.</w:t>
+            </w:r>
+            <w:r>
+              <w:rPr>
+                <w:rFonts w:ascii="Consolas" w:hAnsi="Consolas" w:cs="Consolas"/>
+                <w:color w:val="FF0000"/>
+                <w:sz w:val="19"/>
+                <w:szCs w:val="19"/>
+                <w:lang w:val="en-GB"/>
+              </w:rPr>
+              <w:t>dfs.core.windows.net/</w:t>
+            </w:r>
+            <w:r>
+              <w:rPr>
+                <w:rFonts w:ascii="Consolas" w:hAnsi="Consolas" w:cs="Consolas"/>
+                <w:color w:val="FF0000"/>
+                <w:sz w:val="19"/>
+                <w:szCs w:val="19"/>
+                <w:highlight w:val="white"/>
+              </w:rPr>
+              <w:t>'</w:t>
+            </w:r>
+            <w:r>
+              <w:rPr>
+                <w:rFonts w:ascii="Consolas" w:hAnsi="Consolas" w:cs="Consolas"/>
+                <w:color w:val="808080"/>
+                <w:sz w:val="19"/>
+                <w:szCs w:val="19"/>
+                <w:highlight w:val="white"/>
+              </w:rPr>
+              <w:t>,</w:t>
+            </w:r>
+            <w:r>
+              <w:rPr>
+                <w:rFonts w:ascii="Consolas" w:hAnsi="Consolas" w:cs="Consolas"/>
+                <w:color w:val="000000"/>
+                <w:sz w:val="19"/>
+                <w:szCs w:val="19"/>
+                <w:highlight w:val="white"/>
+              </w:rPr>
+              <w:t xml:space="preserve"> </w:t>
+            </w:r>
+          </w:p>
+          <w:p>
+            <w:pPr>
+              <w:autoSpaceDE w:val="0"/>
+              <w:autoSpaceDN w:val="0"/>
+              <w:adjustRightInd w:val="0"/>
+              <w:spacing w:after="0"/>
+              <w:rPr>
+                <w:rFonts w:ascii="Consolas" w:hAnsi="Consolas" w:cs="Consolas"/>
+                <w:color w:val="000000"/>
+                <w:sz w:val="19"/>
+                <w:szCs w:val="19"/>
+                <w:highlight w:val="white"/>
+              </w:rPr>
+            </w:pPr>
+            <w:r>
+              <w:rPr>
+                <w:rFonts w:ascii="Consolas" w:hAnsi="Consolas" w:cs="Consolas"/>
+                <w:color w:val="0000FF"/>
+                <w:sz w:val="19"/>
+                <w:szCs w:val="19"/>
+                <w:highlight w:val="white"/>
+              </w:rPr>
+              <w:t>CREDENTIAL</w:t>
+            </w:r>
+            <w:r>
+              <w:rPr>
+                <w:rFonts w:ascii="Consolas" w:hAnsi="Consolas" w:cs="Consolas"/>
+                <w:color w:val="000000"/>
+                <w:sz w:val="19"/>
+                <w:szCs w:val="19"/>
+                <w:highlight w:val="white"/>
+              </w:rPr>
+              <w:t xml:space="preserve"> </w:t>
+            </w:r>
+            <w:r>
+              <w:rPr>
+                <w:rFonts w:ascii="Consolas" w:hAnsi="Consolas" w:cs="Consolas"/>
+                <w:color w:val="808080"/>
+                <w:sz w:val="19"/>
+                <w:szCs w:val="19"/>
+                <w:highlight w:val="white"/>
+              </w:rPr>
+              <w:t>=</w:t>
+            </w:r>
+            <w:r>
+              <w:rPr>
+                <w:rFonts w:ascii="Consolas" w:hAnsi="Consolas" w:cs="Consolas"/>
+                <w:color w:val="000000"/>
+                <w:sz w:val="19"/>
+                <w:szCs w:val="19"/>
+                <w:highlight w:val="white"/>
+              </w:rPr>
+              <w:t xml:space="preserve"> </w:t>
+            </w:r>
+            <w:proofErr w:type="spellStart"/>
+            <w:r>
+              <w:rPr>
+                <w:rFonts w:ascii="Consolas" w:hAnsi="Consolas" w:cs="Consolas"/>
+                <w:color w:val="000000"/>
+                <w:sz w:val="19"/>
+                <w:szCs w:val="19"/>
+                <w:highlight w:val="white"/>
+              </w:rPr>
+              <w:t>Mastdata</w:t>
+            </w:r>
+            <w:proofErr w:type="spellEnd"/>
+          </w:p>
+          <w:p>
+            <w:pPr>
+              <w:rPr>
+                <w:rFonts w:asciiTheme="minorHAnsi" w:hAnsiTheme="minorHAnsi" w:cs="Segoe UI"/>
+                <w:i/>
+                <w:noProof/>
+              </w:rPr>
+            </w:pPr>
+            <w:r>
+              <w:rPr>
+                <w:rFonts w:ascii="Consolas" w:hAnsi="Consolas" w:cs="Consolas"/>
+                <w:color w:val="808080"/>
+                <w:sz w:val="19"/>
+                <w:szCs w:val="19"/>
+                <w:highlight w:val="white"/>
+              </w:rPr>
+              <w:t>)</w:t>
+            </w:r>
+          </w:p>
+        </w:tc>
+      </w:tr>
+      <w:tr>
+        <w:trPr>
+          <w:trHeight w:val="503"/>
+        </w:trPr>
+        <w:tc>
+          <w:tcPr>
+            <w:tcW w:w="4225" w:type="dxa"/>
+          </w:tcPr>
+          <w:p>
+            <w:pPr>
+              <w:jc w:val="both"/>
+            </w:pPr>
+            <w:r>
+              <w:t>Next, we’re going to define the external file format of the data stored in your WASB location. For this exercise we will be using a pipe delimited text file.</w:t>
+            </w:r>
+          </w:p>
+        </w:tc>
+        <w:tc>
+          <w:tcPr>
+            <w:tcW w:w="4590" w:type="dxa"/>
+          </w:tcPr>
+          <w:p>
+            <w:pPr>
+              <w:pStyle w:val="ListParagraph"/>
+              <w:numPr>
+                <w:ilvl w:val="0"/>
+                <w:numId w:val="3"/>
+              </w:numPr>
+              <w:shd w:val="clear" w:color="auto" w:fill="FFFFFF"/>
+              <w:spacing w:after="0"/>
+            </w:pPr>
+            <w:r>
+              <w:t>Run the following query in your query window</w:t>
+            </w:r>
+          </w:p>
+          <w:p>
+            <w:pPr>
+              <w:pStyle w:val="ListParagraph"/>
+              <w:shd w:val="clear" w:color="auto" w:fill="FFFFFF"/>
+              <w:spacing w:after="0"/>
+            </w:pPr>
+          </w:p>
+        </w:tc>
+        <w:tc>
+          <w:tcPr>
+            <w:tcW w:w="5760" w:type="dxa"/>
+          </w:tcPr>
+          <w:p>
+            <w:pPr>
+              <w:autoSpaceDE w:val="0"/>
+              <w:autoSpaceDN w:val="0"/>
+              <w:adjustRightInd w:val="0"/>
+              <w:spacing w:after="0"/>
+              <w:rPr>
+                <w:rFonts w:ascii="Consolas" w:hAnsi="Consolas" w:cs="Consolas"/>
+                <w:color w:val="000000"/>
+                <w:sz w:val="19"/>
+                <w:szCs w:val="19"/>
+                <w:highlight w:val="white"/>
+              </w:rPr>
+            </w:pPr>
+            <w:r>
+              <w:rPr>
+                <w:rFonts w:ascii="Consolas" w:hAnsi="Consolas" w:cs="Consolas"/>
+                <w:color w:val="0000FF"/>
+                <w:sz w:val="19"/>
+                <w:szCs w:val="19"/>
+                <w:highlight w:val="white"/>
+              </w:rPr>
+              <w:t>CREATE</w:t>
+            </w:r>
+            <w:r>
+              <w:rPr>
+                <w:rFonts w:ascii="Consolas" w:hAnsi="Consolas" w:cs="Consolas"/>
+                <w:color w:val="000000"/>
+                <w:sz w:val="19"/>
+                <w:szCs w:val="19"/>
+                <w:highlight w:val="white"/>
+              </w:rPr>
+              <w:t xml:space="preserve"> </w:t>
+            </w:r>
+            <w:r>
+              <w:rPr>
+                <w:rFonts w:ascii="Consolas" w:hAnsi="Consolas" w:cs="Consolas"/>
+                <w:color w:val="0000FF"/>
+                <w:sz w:val="19"/>
+                <w:szCs w:val="19"/>
+                <w:highlight w:val="white"/>
+              </w:rPr>
+              <w:t>EXTERNAL</w:t>
+            </w:r>
+            <w:r>
+              <w:rPr>
+                <w:rFonts w:ascii="Consolas" w:hAnsi="Consolas" w:cs="Consolas"/>
+                <w:color w:val="000000"/>
+                <w:sz w:val="19"/>
+                <w:szCs w:val="19"/>
+                <w:highlight w:val="white"/>
+              </w:rPr>
+              <w:t xml:space="preserve"> </w:t>
+            </w:r>
+            <w:r>
+              <w:rPr>
+                <w:rFonts w:ascii="Consolas" w:hAnsi="Consolas" w:cs="Consolas"/>
+                <w:color w:val="0000FF"/>
+                <w:sz w:val="19"/>
+                <w:szCs w:val="19"/>
+                <w:highlight w:val="white"/>
+              </w:rPr>
+              <w:t>FILE</w:t>
+            </w:r>
+            <w:r>
+              <w:rPr>
+                <w:rFonts w:ascii="Consolas" w:hAnsi="Consolas" w:cs="Consolas"/>
+                <w:color w:val="000000"/>
+                <w:sz w:val="19"/>
+                <w:szCs w:val="19"/>
+                <w:highlight w:val="white"/>
+              </w:rPr>
+              <w:t xml:space="preserve"> </w:t>
+            </w:r>
+            <w:r>
+              <w:rPr>
+                <w:rFonts w:ascii="Consolas" w:hAnsi="Consolas" w:cs="Consolas"/>
+                <w:color w:val="FF00FF"/>
+                <w:sz w:val="19"/>
+                <w:szCs w:val="19"/>
+                <w:highlight w:val="white"/>
+              </w:rPr>
+              <w:t>FORMAT</w:t>
+            </w:r>
+            <w:r>
+              <w:rPr>
+                <w:rFonts w:ascii="Consolas" w:hAnsi="Consolas" w:cs="Consolas"/>
+                <w:color w:val="000000"/>
+                <w:sz w:val="19"/>
+                <w:szCs w:val="19"/>
+                <w:highlight w:val="white"/>
+              </w:rPr>
+              <w:t xml:space="preserve"> pipe</w:t>
+            </w:r>
+          </w:p>
+          <w:p>
+            <w:pPr>
+              <w:autoSpaceDE w:val="0"/>
+              <w:autoSpaceDN w:val="0"/>
+              <w:adjustRightInd w:val="0"/>
+              <w:spacing w:after="0"/>
+              <w:rPr>
+                <w:rFonts w:ascii="Consolas" w:hAnsi="Consolas" w:cs="Consolas"/>
+                <w:color w:val="000000"/>
+                <w:sz w:val="19"/>
+                <w:szCs w:val="19"/>
+                <w:highlight w:val="white"/>
+              </w:rPr>
+            </w:pPr>
+            <w:r>
+              <w:rPr>
+                <w:rFonts w:ascii="Consolas" w:hAnsi="Consolas" w:cs="Consolas"/>
+                <w:color w:val="0000FF"/>
+                <w:sz w:val="19"/>
+                <w:szCs w:val="19"/>
+                <w:highlight w:val="white"/>
+              </w:rPr>
+              <w:t xml:space="preserve">WITH </w:t>
+            </w:r>
+            <w:r>
+              <w:rPr>
+                <w:rFonts w:ascii="Consolas" w:hAnsi="Consolas" w:cs="Consolas"/>
+                <w:color w:val="808080"/>
+                <w:sz w:val="19"/>
+                <w:szCs w:val="19"/>
+                <w:highlight w:val="white"/>
+              </w:rPr>
+              <w:t>(</w:t>
+            </w:r>
+            <w:r>
+              <w:rPr>
+                <w:rFonts w:ascii="Consolas" w:hAnsi="Consolas" w:cs="Consolas"/>
+                <w:color w:val="0000FF"/>
+                <w:sz w:val="19"/>
+                <w:szCs w:val="19"/>
+                <w:highlight w:val="white"/>
+              </w:rPr>
+              <w:t>FORMAT_TYPE</w:t>
+            </w:r>
+            <w:r>
+              <w:rPr>
+                <w:rFonts w:ascii="Consolas" w:hAnsi="Consolas" w:cs="Consolas"/>
+                <w:color w:val="000000"/>
+                <w:sz w:val="19"/>
+                <w:szCs w:val="19"/>
+                <w:highlight w:val="white"/>
+              </w:rPr>
+              <w:t xml:space="preserve"> </w:t>
+            </w:r>
+            <w:r>
+              <w:rPr>
+                <w:rFonts w:ascii="Consolas" w:hAnsi="Consolas" w:cs="Consolas"/>
+                <w:color w:val="808080"/>
+                <w:sz w:val="19"/>
+                <w:szCs w:val="19"/>
+                <w:highlight w:val="white"/>
+              </w:rPr>
+              <w:t>=</w:t>
+            </w:r>
+            <w:r>
+              <w:rPr>
+                <w:rFonts w:ascii="Consolas" w:hAnsi="Consolas" w:cs="Consolas"/>
+                <w:color w:val="000000"/>
+                <w:sz w:val="19"/>
+                <w:szCs w:val="19"/>
+                <w:highlight w:val="white"/>
+              </w:rPr>
+              <w:t xml:space="preserve"> </w:t>
+            </w:r>
+            <w:r>
+              <w:rPr>
+                <w:rFonts w:ascii="Consolas" w:hAnsi="Consolas" w:cs="Consolas"/>
+                <w:color w:val="0000FF"/>
+                <w:sz w:val="19"/>
+                <w:szCs w:val="19"/>
+                <w:highlight w:val="white"/>
+              </w:rPr>
+              <w:t>DELIMITEDTEXT</w:t>
+            </w:r>
+            <w:r>
+              <w:rPr>
+                <w:rFonts w:ascii="Consolas" w:hAnsi="Consolas" w:cs="Consolas"/>
+                <w:color w:val="808080"/>
+                <w:sz w:val="19"/>
+                <w:szCs w:val="19"/>
+                <w:highlight w:val="white"/>
+              </w:rPr>
+              <w:t>,</w:t>
+            </w:r>
+          </w:p>
+          <w:p>
+            <w:pPr>
+              <w:autoSpaceDE w:val="0"/>
+              <w:autoSpaceDN w:val="0"/>
+              <w:adjustRightInd w:val="0"/>
+              <w:spacing w:after="0"/>
+              <w:rPr>
+                <w:rFonts w:ascii="Consolas" w:hAnsi="Consolas" w:cs="Consolas"/>
+                <w:color w:val="000000"/>
+                <w:sz w:val="19"/>
+                <w:szCs w:val="19"/>
+                <w:highlight w:val="white"/>
+              </w:rPr>
+            </w:pPr>
+            <w:r>
+              <w:rPr>
+                <w:rFonts w:ascii="Consolas" w:hAnsi="Consolas" w:cs="Consolas"/>
+                <w:color w:val="000000"/>
+                <w:sz w:val="19"/>
+                <w:szCs w:val="19"/>
+                <w:highlight w:val="white"/>
+              </w:rPr>
+              <w:t xml:space="preserve">      </w:t>
+            </w:r>
+            <w:r>
+              <w:rPr>
+                <w:rFonts w:ascii="Consolas" w:hAnsi="Consolas" w:cs="Consolas"/>
+                <w:color w:val="0000FF"/>
+                <w:sz w:val="19"/>
+                <w:szCs w:val="19"/>
+                <w:highlight w:val="white"/>
+              </w:rPr>
+              <w:t>FORMAT_</w:t>
+            </w:r>
+            <w:proofErr w:type="gramStart"/>
+            <w:r>
+              <w:rPr>
+                <w:rFonts w:ascii="Consolas" w:hAnsi="Consolas" w:cs="Consolas"/>
+                <w:color w:val="0000FF"/>
+                <w:sz w:val="19"/>
+                <w:szCs w:val="19"/>
+                <w:highlight w:val="white"/>
+              </w:rPr>
+              <w:t>OPTIONS</w:t>
+            </w:r>
+            <w:r>
+              <w:rPr>
+                <w:rFonts w:ascii="Consolas" w:hAnsi="Consolas" w:cs="Consolas"/>
+                <w:color w:val="808080"/>
+                <w:sz w:val="19"/>
+                <w:szCs w:val="19"/>
+                <w:highlight w:val="white"/>
+              </w:rPr>
+              <w:t>(</w:t>
+            </w:r>
+            <w:proofErr w:type="gramEnd"/>
+          </w:p>
+          <w:p>
+            <w:pPr>
+              <w:autoSpaceDE w:val="0"/>
+              <w:autoSpaceDN w:val="0"/>
+              <w:adjustRightInd w:val="0"/>
+              <w:spacing w:after="0"/>
+              <w:rPr>
+                <w:rFonts w:ascii="Consolas" w:hAnsi="Consolas" w:cs="Consolas"/>
+                <w:color w:val="000000"/>
+                <w:sz w:val="19"/>
+                <w:szCs w:val="19"/>
+                <w:highlight w:val="white"/>
+              </w:rPr>
+            </w:pPr>
+            <w:r>
+              <w:rPr>
+                <w:rFonts w:ascii="Consolas" w:hAnsi="Consolas" w:cs="Consolas"/>
+                <w:color w:val="000000"/>
+                <w:sz w:val="19"/>
+                <w:szCs w:val="19"/>
+                <w:highlight w:val="white"/>
+              </w:rPr>
+              <w:t xml:space="preserve">          </w:t>
+            </w:r>
+            <w:r>
+              <w:rPr>
+                <w:rFonts w:ascii="Consolas" w:hAnsi="Consolas" w:cs="Consolas"/>
+                <w:color w:val="0000FF"/>
+                <w:sz w:val="19"/>
+                <w:szCs w:val="19"/>
+                <w:highlight w:val="white"/>
+              </w:rPr>
+              <w:t>FIELD_TERMINATOR</w:t>
+            </w:r>
+            <w:r>
+              <w:rPr>
+                <w:rFonts w:ascii="Consolas" w:hAnsi="Consolas" w:cs="Consolas"/>
+                <w:color w:val="000000"/>
+                <w:sz w:val="19"/>
+                <w:szCs w:val="19"/>
+                <w:highlight w:val="white"/>
+              </w:rPr>
+              <w:t xml:space="preserve"> </w:t>
+            </w:r>
+            <w:r>
+              <w:rPr>
+                <w:rFonts w:ascii="Consolas" w:hAnsi="Consolas" w:cs="Consolas"/>
+                <w:color w:val="808080"/>
+                <w:sz w:val="19"/>
+                <w:szCs w:val="19"/>
+                <w:highlight w:val="white"/>
+              </w:rPr>
+              <w:t>=</w:t>
+            </w:r>
+            <w:r>
+              <w:rPr>
+                <w:rFonts w:ascii="Consolas" w:hAnsi="Consolas" w:cs="Consolas"/>
+                <w:color w:val="000000"/>
+                <w:sz w:val="19"/>
+                <w:szCs w:val="19"/>
+                <w:highlight w:val="white"/>
+              </w:rPr>
+              <w:t xml:space="preserve"> </w:t>
+            </w:r>
+            <w:r>
+              <w:rPr>
+                <w:rFonts w:ascii="Consolas" w:hAnsi="Consolas" w:cs="Consolas"/>
+                <w:color w:val="FF0000"/>
+                <w:sz w:val="19"/>
+                <w:szCs w:val="19"/>
+                <w:highlight w:val="white"/>
+              </w:rPr>
+              <w:t>'|'</w:t>
+            </w:r>
+            <w:r>
+              <w:rPr>
+                <w:rFonts w:ascii="Consolas" w:hAnsi="Consolas" w:cs="Consolas"/>
+                <w:color w:val="808080"/>
+                <w:sz w:val="19"/>
+                <w:szCs w:val="19"/>
+                <w:highlight w:val="white"/>
+              </w:rPr>
+              <w:t>,</w:t>
+            </w:r>
+          </w:p>
+          <w:p>
+            <w:pPr>
+              <w:autoSpaceDE w:val="0"/>
+              <w:autoSpaceDN w:val="0"/>
+              <w:adjustRightInd w:val="0"/>
+              <w:spacing w:after="0"/>
+              <w:rPr>
+                <w:rFonts w:ascii="Consolas" w:hAnsi="Consolas" w:cs="Consolas"/>
+                <w:color w:val="000000"/>
+                <w:sz w:val="19"/>
+                <w:szCs w:val="19"/>
+                <w:highlight w:val="white"/>
+              </w:rPr>
+            </w:pPr>
+            <w:r>
+              <w:rPr>
+                <w:rFonts w:ascii="Consolas" w:hAnsi="Consolas" w:cs="Consolas"/>
+                <w:color w:val="000000"/>
+                <w:sz w:val="19"/>
+                <w:szCs w:val="19"/>
+                <w:highlight w:val="white"/>
+              </w:rPr>
+              <w:t xml:space="preserve">          </w:t>
+            </w:r>
+            <w:r>
+              <w:rPr>
+                <w:rFonts w:ascii="Consolas" w:hAnsi="Consolas" w:cs="Consolas"/>
+                <w:color w:val="0000FF"/>
+                <w:sz w:val="19"/>
+                <w:szCs w:val="19"/>
+                <w:highlight w:val="white"/>
+              </w:rPr>
+              <w:t>STRING_DELIMITER</w:t>
+            </w:r>
+            <w:r>
+              <w:rPr>
+                <w:rFonts w:ascii="Consolas" w:hAnsi="Consolas" w:cs="Consolas"/>
+                <w:color w:val="000000"/>
+                <w:sz w:val="19"/>
+                <w:szCs w:val="19"/>
+                <w:highlight w:val="white"/>
+              </w:rPr>
+              <w:t xml:space="preserve"> </w:t>
+            </w:r>
+            <w:r>
+              <w:rPr>
+                <w:rFonts w:ascii="Consolas" w:hAnsi="Consolas" w:cs="Consolas"/>
+                <w:color w:val="808080"/>
+                <w:sz w:val="19"/>
+                <w:szCs w:val="19"/>
+                <w:highlight w:val="white"/>
+              </w:rPr>
+              <w:t>=</w:t>
+            </w:r>
+            <w:r>
+              <w:rPr>
+                <w:rFonts w:ascii="Consolas" w:hAnsi="Consolas" w:cs="Consolas"/>
+                <w:color w:val="000000"/>
+                <w:sz w:val="19"/>
+                <w:szCs w:val="19"/>
+                <w:highlight w:val="white"/>
+              </w:rPr>
+              <w:t xml:space="preserve"> </w:t>
+            </w:r>
+            <w:r>
+              <w:rPr>
+                <w:rFonts w:ascii="Consolas" w:hAnsi="Consolas" w:cs="Consolas"/>
+                <w:color w:val="FF0000"/>
+                <w:sz w:val="19"/>
+                <w:szCs w:val="19"/>
+                <w:highlight w:val="white"/>
+              </w:rPr>
+              <w:t>''</w:t>
+            </w:r>
+            <w:r>
+              <w:rPr>
+                <w:rFonts w:ascii="Consolas" w:hAnsi="Consolas" w:cs="Consolas"/>
+                <w:color w:val="808080"/>
+                <w:sz w:val="19"/>
+                <w:szCs w:val="19"/>
+                <w:highlight w:val="white"/>
+              </w:rPr>
+              <w:t>,</w:t>
+            </w:r>
+          </w:p>
+          <w:p>
+            <w:pPr>
+              <w:autoSpaceDE w:val="0"/>
+              <w:autoSpaceDN w:val="0"/>
+              <w:adjustRightInd w:val="0"/>
+              <w:spacing w:after="0"/>
+              <w:rPr>
+                <w:rFonts w:ascii="Consolas" w:hAnsi="Consolas" w:cs="Consolas"/>
+                <w:color w:val="000000"/>
+                <w:sz w:val="19"/>
+                <w:szCs w:val="19"/>
+                <w:highlight w:val="white"/>
+              </w:rPr>
+            </w:pPr>
+            <w:r>
+              <w:rPr>
+                <w:rFonts w:ascii="Consolas" w:hAnsi="Consolas" w:cs="Consolas"/>
+                <w:color w:val="000000"/>
+                <w:sz w:val="19"/>
+                <w:szCs w:val="19"/>
+                <w:highlight w:val="white"/>
+              </w:rPr>
+              <w:t xml:space="preserve">          </w:t>
+            </w:r>
+            <w:r>
+              <w:rPr>
+                <w:rFonts w:ascii="Consolas" w:hAnsi="Consolas" w:cs="Consolas"/>
+                <w:color w:val="0000FF"/>
+                <w:sz w:val="19"/>
+                <w:szCs w:val="19"/>
+                <w:highlight w:val="white"/>
+              </w:rPr>
+              <w:t>DATE_FORMAT</w:t>
+            </w:r>
+            <w:r>
+              <w:rPr>
+                <w:rFonts w:ascii="Consolas" w:hAnsi="Consolas" w:cs="Consolas"/>
+                <w:color w:val="000000"/>
+                <w:sz w:val="19"/>
+                <w:szCs w:val="19"/>
+                <w:highlight w:val="white"/>
+              </w:rPr>
+              <w:t xml:space="preserve"> </w:t>
+            </w:r>
+            <w:r>
+              <w:rPr>
+                <w:rFonts w:ascii="Consolas" w:hAnsi="Consolas" w:cs="Consolas"/>
+                <w:color w:val="808080"/>
+                <w:sz w:val="19"/>
+                <w:szCs w:val="19"/>
+                <w:highlight w:val="white"/>
+              </w:rPr>
+              <w:t>=</w:t>
+            </w:r>
+            <w:r>
+              <w:rPr>
+                <w:rFonts w:ascii="Consolas" w:hAnsi="Consolas" w:cs="Consolas"/>
+                <w:color w:val="000000"/>
+                <w:sz w:val="19"/>
+                <w:szCs w:val="19"/>
+                <w:highlight w:val="white"/>
+              </w:rPr>
+              <w:t xml:space="preserve"> </w:t>
+            </w:r>
+            <w:r>
+              <w:rPr>
+                <w:rFonts w:ascii="Consolas" w:hAnsi="Consolas" w:cs="Consolas"/>
+                <w:color w:val="FF0000"/>
+                <w:sz w:val="19"/>
+                <w:szCs w:val="19"/>
+                <w:highlight w:val="white"/>
+              </w:rPr>
+              <w:t>''</w:t>
+            </w:r>
+            <w:r>
+              <w:rPr>
+                <w:rFonts w:ascii="Consolas" w:hAnsi="Consolas" w:cs="Consolas"/>
+                <w:color w:val="808080"/>
+                <w:sz w:val="19"/>
+                <w:szCs w:val="19"/>
+                <w:highlight w:val="white"/>
+              </w:rPr>
+              <w:t>,</w:t>
+            </w:r>
+          </w:p>
+          <w:p>
+            <w:pPr>
+              <w:autoSpaceDE w:val="0"/>
+              <w:autoSpaceDN w:val="0"/>
+              <w:adjustRightInd w:val="0"/>
+              <w:spacing w:after="0"/>
+              <w:rPr>
+                <w:rFonts w:ascii="Consolas" w:hAnsi="Consolas" w:cs="Consolas"/>
+                <w:color w:val="000000"/>
+                <w:sz w:val="19"/>
+                <w:szCs w:val="19"/>
+                <w:highlight w:val="white"/>
+              </w:rPr>
+            </w:pPr>
+            <w:r>
+              <w:rPr>
+                <w:rFonts w:ascii="Consolas" w:hAnsi="Consolas" w:cs="Consolas"/>
+                <w:color w:val="000000"/>
+                <w:sz w:val="19"/>
+                <w:szCs w:val="19"/>
+                <w:highlight w:val="white"/>
+              </w:rPr>
+              <w:t xml:space="preserve">          </w:t>
+            </w:r>
+            <w:r>
+              <w:rPr>
+                <w:rFonts w:ascii="Consolas" w:hAnsi="Consolas" w:cs="Consolas"/>
+                <w:color w:val="0000FF"/>
+                <w:sz w:val="19"/>
+                <w:szCs w:val="19"/>
+                <w:highlight w:val="white"/>
+              </w:rPr>
+              <w:t>USE_TYPE_DEFAULT</w:t>
+            </w:r>
+            <w:r>
+              <w:rPr>
+                <w:rFonts w:ascii="Consolas" w:hAnsi="Consolas" w:cs="Consolas"/>
+                <w:color w:val="000000"/>
+                <w:sz w:val="19"/>
+                <w:szCs w:val="19"/>
+                <w:highlight w:val="white"/>
+              </w:rPr>
+              <w:t xml:space="preserve"> </w:t>
+            </w:r>
+            <w:r>
+              <w:rPr>
+                <w:rFonts w:ascii="Consolas" w:hAnsi="Consolas" w:cs="Consolas"/>
+                <w:color w:val="808080"/>
+                <w:sz w:val="19"/>
+                <w:szCs w:val="19"/>
+                <w:highlight w:val="white"/>
+              </w:rPr>
+              <w:t>=</w:t>
+            </w:r>
+            <w:r>
+              <w:rPr>
+                <w:rFonts w:ascii="Consolas" w:hAnsi="Consolas" w:cs="Consolas"/>
+                <w:color w:val="000000"/>
+                <w:sz w:val="19"/>
+                <w:szCs w:val="19"/>
+                <w:highlight w:val="white"/>
+              </w:rPr>
+              <w:t xml:space="preserve"> False</w:t>
+            </w:r>
+            <w:r>
+              <w:rPr>
+                <w:rFonts w:ascii="Consolas" w:hAnsi="Consolas" w:cs="Consolas"/>
+                <w:color w:val="808080"/>
+                <w:sz w:val="19"/>
+                <w:szCs w:val="19"/>
+                <w:highlight w:val="white"/>
+              </w:rPr>
+              <w:t>)</w:t>
+            </w:r>
+          </w:p>
+          <w:p>
+            <w:pPr>
+              <w:rPr>
+                <w:rFonts w:asciiTheme="minorHAnsi" w:hAnsiTheme="minorHAnsi" w:cs="Segoe UI"/>
+                <w:i/>
+                <w:noProof/>
+              </w:rPr>
+            </w:pPr>
+            <w:r>
+              <w:rPr>
+                <w:rFonts w:ascii="Consolas" w:hAnsi="Consolas" w:cs="Consolas"/>
+                <w:color w:val="808080"/>
+                <w:sz w:val="19"/>
+                <w:szCs w:val="19"/>
+                <w:highlight w:val="white"/>
+              </w:rPr>
+              <w:t>)</w:t>
+            </w:r>
+          </w:p>
+        </w:tc>
+      </w:tr>
+      <w:tr>
+        <w:trPr>
+          <w:trHeight w:val="503"/>
+        </w:trPr>
+        <w:tc>
+          <w:tcPr>
+            <w:tcW w:w="14575" w:type="dxa"/>
+            <w:gridSpan w:val="3"/>
+          </w:tcPr>
+          <w:p>
+            <w:pPr>
+              <w:jc w:val="center"/>
+              <w:rPr>
+                <w:noProof/>
+              </w:rPr>
+            </w:pPr>
+            <w:r>
+              <w:t>End of part 1</w:t>
+            </w:r>
+            <w:r>
+              <w:t>b</w:t>
+            </w:r>
+          </w:p>
+        </w:tc>
+      </w:tr>
+    </w:tbl>
     <w:p/>
     <w:p/>
     <w:p/>
     <w:p/>
+    <w:tbl>
+      <w:tblPr>
+        <w:tblW w:w="14575" w:type="dxa"/>
+        <w:tblBorders>
+          <w:top w:val="single" w:sz="4" w:space="0" w:color="auto"/>
+          <w:left w:val="single" w:sz="4" w:space="0" w:color="auto"/>
+          <w:bottom w:val="single" w:sz="4" w:space="0" w:color="auto"/>
+          <w:right w:val="single" w:sz="4" w:space="0" w:color="auto"/>
+          <w:insideH w:val="single" w:sz="4" w:space="0" w:color="auto"/>
+          <w:insideV w:val="single" w:sz="4" w:space="0" w:color="auto"/>
+        </w:tblBorders>
+        <w:tblLayout w:type="fixed"/>
+        <w:tblLook w:val="01E0" w:firstRow="1" w:lastRow="1" w:firstColumn="1" w:lastColumn="1" w:noHBand="0" w:noVBand="0"/>
+      </w:tblPr>
+      <w:tblGrid>
+        <w:gridCol w:w="14575"/>
+      </w:tblGrid>
+      <w:tr>
+        <w:trPr>
+          <w:trHeight w:val="638"/>
+        </w:trPr>
+        <w:tc>
+          <w:tcPr>
+            <w:tcW w:w="14575" w:type="dxa"/>
+            <w:tcBorders>
+              <w:bottom w:val="single" w:sz="4" w:space="0" w:color="auto"/>
+            </w:tcBorders>
+            <w:shd w:val="clear" w:color="auto" w:fill="DBE5F1" w:themeFill="accent1" w:themeFillTint="33"/>
+          </w:tcPr>
+          <w:p>
+            <w:pPr>
+              <w:pStyle w:val="Heading2"/>
+              <w:rPr>
+                <w:rFonts w:eastAsia="Calibri"/>
+              </w:rPr>
+            </w:pPr>
+            <w:r>
+              <w:rPr>
+                <w:rFonts w:eastAsia="Calibri"/>
+              </w:rPr>
+              <w:t>Part 1</w:t>
+            </w:r>
+            <w:r>
+              <w:rPr>
+                <w:rFonts w:eastAsia="Calibri"/>
+              </w:rPr>
+              <w:t>c</w:t>
+            </w:r>
+            <w:r>
+              <w:rPr>
+                <w:rFonts w:eastAsia="Calibri"/>
+              </w:rPr>
+              <w:t xml:space="preserve"> – Loading </w:t>
+            </w:r>
+            <w:r>
+              <w:rPr>
+                <w:rFonts w:eastAsia="Calibri"/>
+              </w:rPr>
+              <w:t>ADLS Gen 2</w:t>
+            </w:r>
+            <w:r>
+              <w:rPr>
+                <w:rFonts w:eastAsia="Calibri"/>
+              </w:rPr>
+              <w:t xml:space="preserve"> storage data into Azure SQL Data Warehouse</w:t>
+            </w:r>
+            <w:r>
+              <w:rPr>
+                <w:rFonts w:eastAsia="Calibri"/>
+              </w:rPr>
+              <w:t xml:space="preserve"> using Managed Service Identity </w:t>
+            </w:r>
+          </w:p>
+        </w:tc>
+      </w:tr>
+      <w:tr>
+        <w:trPr>
+          <w:trHeight w:val="350"/>
+          <w:tblHeader/>
+        </w:trPr>
+        <w:tc>
+          <w:tcPr>
+            <w:tcW w:w="14575" w:type="dxa"/>
+            <w:shd w:val="clear" w:color="auto" w:fill="DBE5F1" w:themeFill="accent1" w:themeFillTint="33"/>
+            <w:vAlign w:val="center"/>
+          </w:tcPr>
+          <w:p>
+            <w:pPr>
+              <w:keepNext/>
+              <w:jc w:val="center"/>
+              <w:rPr>
+                <w:rFonts w:asciiTheme="minorHAnsi" w:hAnsiTheme="minorHAnsi" w:cs="Segoe UI"/>
+                <w:b/>
+                <w:sz w:val="24"/>
+                <w:szCs w:val="28"/>
+              </w:rPr>
+            </w:pPr>
+            <w:r>
+              <w:rPr>
+                <w:rFonts w:asciiTheme="minorHAnsi" w:hAnsiTheme="minorHAnsi" w:cs="Segoe UI"/>
+                <w:b/>
+                <w:sz w:val="24"/>
+                <w:szCs w:val="28"/>
+              </w:rPr>
+              <w:t>Scenario</w:t>
+            </w:r>
+          </w:p>
+        </w:tc>
+      </w:tr>
+      <w:tr>
+        <w:trPr>
+          <w:trHeight w:val="503"/>
+        </w:trPr>
+        <w:tc>
+          <w:tcPr>
+            <w:tcW w:w="14575" w:type="dxa"/>
+          </w:tcPr>
+          <w:p>
+            <w:pPr>
+              <w:jc w:val="both"/>
+            </w:pPr>
+            <w:r>
+              <w:t xml:space="preserve">The following link will take you to an article on how to setup </w:t>
+            </w:r>
+            <w:proofErr w:type="spellStart"/>
+            <w:r>
+              <w:t>Polybase</w:t>
+            </w:r>
+            <w:proofErr w:type="spellEnd"/>
+            <w:r>
+              <w:t xml:space="preserve"> to import data from Azure Data Lake Store Gen 2.</w:t>
+            </w:r>
+          </w:p>
+          <w:p>
+            <w:pPr>
+              <w:jc w:val="both"/>
+            </w:pPr>
+            <w:hyperlink r:id="rId34" w:history="1">
+              <w:r>
+                <w:rPr>
+                  <w:rStyle w:val="Hyperlink"/>
+                </w:rPr>
+                <w:t>https://docs.microsoft.com/en-gb/azure/sql-database/sql-database-vnet-service-endpoint-rule-overview?toc=%2fazure%2fstorage%2fblobs%2ftoc.json#azure-sql-data-warehouse-polybase</w:t>
+              </w:r>
+            </w:hyperlink>
+          </w:p>
+          <w:p>
+            <w:pPr>
+              <w:jc w:val="both"/>
+            </w:pPr>
+            <w:r>
+              <w:cr/>
+            </w:r>
+            <w:bookmarkStart w:id="9" w:name="_GoBack"/>
+            <w:bookmarkEnd w:id="9"/>
+            <w:r>
+              <w:rPr>
+                <w:rFonts w:asciiTheme="minorHAnsi" w:hAnsiTheme="minorHAnsi" w:cs="Segoe UI"/>
+                <w:i/>
+                <w:noProof/>
+              </w:rPr>
+              <w:t xml:space="preserve"> </w:t>
+            </w:r>
+          </w:p>
+        </w:tc>
+      </w:tr>
+    </w:tbl>
     <w:p/>
     <w:p/>
     <w:p/>
@@ -5451,17 +9563,16 @@
                 <w:rFonts w:eastAsia="Calibri"/>
               </w:rPr>
             </w:pPr>
-            <w:bookmarkStart w:id="9" w:name="_Toc480373996"/>
-            <w:bookmarkStart w:id="10" w:name="_Toc481749650"/>
+            <w:bookmarkStart w:id="10" w:name="_Toc480373996"/>
+            <w:bookmarkStart w:id="11" w:name="_Toc481749650"/>
             <w:r>
               <w:rPr>
                 <w:rFonts w:eastAsia="Calibri"/>
               </w:rPr>
-              <w:lastRenderedPageBreak/>
               <w:t>Part 2 – Load Dimension tables</w:t>
             </w:r>
-            <w:bookmarkEnd w:id="9"/>
             <w:bookmarkEnd w:id="10"/>
+            <w:bookmarkEnd w:id="11"/>
           </w:p>
         </w:tc>
       </w:tr>
@@ -7133,7 +11244,7 @@
               </w:rPr>
               <w:t>'</w:t>
             </w:r>
-            <w:commentRangeStart w:id="11"/>
+            <w:commentRangeStart w:id="12"/>
             <w:r>
               <w:rPr>
                 <w:rFonts w:ascii="Consolas" w:hAnsi="Consolas" w:cs="Consolas"/>
@@ -7144,13 +11255,13 @@
               </w:rPr>
               <w:t>aircraft</w:t>
             </w:r>
-            <w:commentRangeEnd w:id="11"/>
+            <w:commentRangeEnd w:id="12"/>
             <w:r>
               <w:rPr>
                 <w:rStyle w:val="CommentReference"/>
                 <w:rFonts w:ascii="Times New Roman" w:eastAsia="Times New Roman" w:hAnsi="Times New Roman"/>
               </w:rPr>
-              <w:commentReference w:id="11"/>
+              <w:commentReference w:id="12"/>
             </w:r>
             <w:r>
               <w:rPr>
@@ -7790,11 +11901,7 @@
               <w:t xml:space="preserve">should be created </w:t>
             </w:r>
             <w:r>
-              <w:t xml:space="preserve">on all columns that </w:t>
-            </w:r>
-            <w:r>
-              <w:lastRenderedPageBreak/>
-              <w:t>are used in joins and are frequently used in predicates</w:t>
+              <w:t>on all columns that are used in joins and are frequently used in predicates</w:t>
             </w:r>
           </w:p>
         </w:tc>
@@ -7813,7 +11920,6 @@
               <w:jc w:val="both"/>
             </w:pPr>
             <w:r>
-              <w:lastRenderedPageBreak/>
               <w:t xml:space="preserve">Run the following script to update </w:t>
             </w:r>
             <w:proofErr w:type="spellStart"/>
@@ -7856,20 +11962,20 @@
               </w:rPr>
               <w:t xml:space="preserve"> can take care of </w:t>
             </w:r>
-            <w:commentRangeStart w:id="12"/>
+            <w:commentRangeStart w:id="13"/>
             <w:r>
               <w:rPr>
                 <w:highlight w:val="yellow"/>
               </w:rPr>
               <w:t>automatically</w:t>
             </w:r>
-            <w:commentRangeEnd w:id="12"/>
+            <w:commentRangeEnd w:id="13"/>
             <w:r>
               <w:rPr>
                 <w:rStyle w:val="CommentReference"/>
                 <w:rFonts w:ascii="Times New Roman" w:eastAsia="Times New Roman" w:hAnsi="Times New Roman"/>
               </w:rPr>
-              <w:commentReference w:id="12"/>
+              <w:commentReference w:id="13"/>
             </w:r>
             <w:r>
               <w:rPr>
@@ -8220,7 +12326,13 @@
               <w:rPr>
                 <w:sz w:val="20"/>
               </w:rPr>
-              <w:t>under Day 2\Lab03</w:t>
+              <w:t xml:space="preserve">under </w:t>
+            </w:r>
+            <w:r>
+              <w:rPr>
+                <w:sz w:val="20"/>
+              </w:rPr>
+              <w:t>Day-1\05.SQLDW - Loading lab</w:t>
             </w:r>
           </w:p>
           <w:p>
@@ -11240,7 +15352,6 @@
                 <w:szCs w:val="19"/>
                 <w:highlight w:val="white"/>
               </w:rPr>
-              <w:lastRenderedPageBreak/>
               <w:t xml:space="preserve"> </w:t>
             </w:r>
             <w:r>
@@ -14559,7 +18670,6 @@
                 <w:szCs w:val="19"/>
                 <w:highlight w:val="white"/>
               </w:rPr>
-              <w:lastRenderedPageBreak/>
               <w:t>(</w:t>
             </w:r>
           </w:p>
@@ -15514,7 +19624,6 @@
               <w:rPr>
                 <w:noProof/>
               </w:rPr>
-              <w:lastRenderedPageBreak/>
               <w:t>End of Part 2</w:t>
             </w:r>
           </w:p>
@@ -15562,8 +19671,8 @@
                 <w:rFonts w:eastAsia="Calibri"/>
               </w:rPr>
             </w:pPr>
-            <w:bookmarkStart w:id="13" w:name="_Toc480373997"/>
-            <w:bookmarkStart w:id="14" w:name="_Toc481749651"/>
+            <w:bookmarkStart w:id="14" w:name="_Toc480373997"/>
+            <w:bookmarkStart w:id="15" w:name="_Toc481749651"/>
             <w:r>
               <w:rPr>
                 <w:rFonts w:eastAsia="Calibri"/>
@@ -15588,8 +19697,8 @@
               </w:rPr>
               <w:t xml:space="preserve"> Fact Table</w:t>
             </w:r>
-            <w:bookmarkEnd w:id="13"/>
             <w:bookmarkEnd w:id="14"/>
+            <w:bookmarkEnd w:id="15"/>
           </w:p>
         </w:tc>
       </w:tr>
@@ -15729,7 +19838,13 @@
               <w:rPr>
                 <w:noProof/>
               </w:rPr>
-              <w:t>script that can be found in the LabContent folder on your desktop under Day 2\Lab03</w:t>
+              <w:t xml:space="preserve">script that can be found in the LabContent folder on your desktop under </w:t>
+            </w:r>
+            <w:r>
+              <w:rPr>
+                <w:noProof/>
+              </w:rPr>
+              <w:t>Day-1\05.SQLDW - Loading lab</w:t>
             </w:r>
           </w:p>
         </w:tc>
@@ -15816,7 +19931,6 @@
               <w:rPr>
                 <w:highlight w:val="white"/>
               </w:rPr>
-              <w:lastRenderedPageBreak/>
               <w:t>Our partition scheme is based on year, so we load the data in yearly batches.</w:t>
             </w:r>
           </w:p>
@@ -15840,7 +19954,6 @@
               <w:rPr>
                 <w:noProof/>
               </w:rPr>
-              <w:lastRenderedPageBreak/>
               <w:t xml:space="preserve">To load the staging tables from WASB into SQDL DW. </w:t>
             </w:r>
             <w:r>
@@ -15866,7 +19979,13 @@
               <w:rPr>
                 <w:noProof/>
               </w:rPr>
-              <w:t>script that can be found in the LabContent folder on your desktop under Day 2\Lab03</w:t>
+              <w:t xml:space="preserve">script that can be found in the LabContent folder on your desktop under </w:t>
+            </w:r>
+            <w:r>
+              <w:rPr>
+                <w:noProof/>
+              </w:rPr>
+              <w:t>Day-1\05.SQLDW - Loading lab</w:t>
             </w:r>
           </w:p>
         </w:tc>
@@ -16158,8 +20277,8 @@
                 <w:rFonts w:eastAsia="Calibri"/>
               </w:rPr>
             </w:pPr>
-            <w:bookmarkStart w:id="15" w:name="_Toc480373998"/>
-            <w:bookmarkStart w:id="16" w:name="_Toc481749652"/>
+            <w:bookmarkStart w:id="16" w:name="_Toc480373998"/>
+            <w:bookmarkStart w:id="17" w:name="_Toc481749652"/>
             <w:r>
               <w:rPr>
                 <w:rFonts w:eastAsia="Calibri"/>
@@ -16172,8 +20291,8 @@
               </w:rPr>
               <w:t xml:space="preserve"> – Load data into partitioned staging tables from WASB</w:t>
             </w:r>
-            <w:bookmarkEnd w:id="15"/>
             <w:bookmarkEnd w:id="16"/>
+            <w:bookmarkEnd w:id="17"/>
           </w:p>
         </w:tc>
       </w:tr>
@@ -16432,7 +20551,13 @@
               <w:rPr>
                 <w:noProof/>
               </w:rPr>
-              <w:t>script that can be found in the LabContent folder on your desktop under Day 2\Lab03</w:t>
+              <w:t xml:space="preserve">script that can be found in the LabContent folder on your desktop under </w:t>
+            </w:r>
+            <w:r>
+              <w:rPr>
+                <w:noProof/>
+              </w:rPr>
+              <w:t>Day-1\05.SQLDW - Loading lab</w:t>
             </w:r>
           </w:p>
           <w:p>
@@ -16525,7 +20650,7 @@
                 <w:rFonts w:eastAsia="Calibri"/>
               </w:rPr>
             </w:pPr>
-            <w:bookmarkStart w:id="17" w:name="_Toc481749653"/>
+            <w:bookmarkStart w:id="18" w:name="_Toc481749653"/>
             <w:r>
               <w:rPr>
                 <w:rFonts w:eastAsia="Calibri"/>
@@ -16562,7 +20687,7 @@
               </w:rPr>
               <w:t xml:space="preserve"> CTAS</w:t>
             </w:r>
-            <w:bookmarkEnd w:id="17"/>
+            <w:bookmarkEnd w:id="18"/>
           </w:p>
         </w:tc>
       </w:tr>
@@ -16763,7 +20888,13 @@
               <w:rPr>
                 <w:noProof/>
               </w:rPr>
-              <w:t>script that can be found in the LabContent folder on your desktop under Day 2\Lab03</w:t>
+              <w:t xml:space="preserve">script that can be found in the LabContent folder on your desktop under </w:t>
+            </w:r>
+            <w:r>
+              <w:rPr>
+                <w:noProof/>
+              </w:rPr>
+              <w:t>Day-1\05.SQLDW - Loading lab</w:t>
             </w:r>
           </w:p>
           <w:p>
@@ -16787,8 +20918,6 @@
                 <w:noProof/>
               </w:rPr>
             </w:pPr>
-            <w:bookmarkStart w:id="18" w:name="_GoBack"/>
-            <w:bookmarkEnd w:id="18"/>
           </w:p>
         </w:tc>
       </w:tr>
@@ -17098,7 +21227,13 @@
               <w:rPr>
                 <w:noProof/>
               </w:rPr>
-              <w:t>script that can be found in the LabContent folder on your desktop under Day 2\Lab03</w:t>
+              <w:t xml:space="preserve">script that can be found in the LabContent folder on your desktop under </w:t>
+            </w:r>
+            <w:r>
+              <w:rPr>
+                <w:noProof/>
+              </w:rPr>
+              <w:t>Day-1\05.SQLDW - Loading lab</w:t>
             </w:r>
           </w:p>
           <w:p>
@@ -17141,7 +21276,7 @@
                           <pic:cNvPicPr/>
                         </pic:nvPicPr>
                         <pic:blipFill>
-                          <a:blip r:embed="rId32"/>
+                          <a:blip r:embed="rId38"/>
                           <a:stretch>
                             <a:fillRect/>
                           </a:stretch>
@@ -17230,12 +21365,12 @@
     </w:p>
     <w:p/>
     <w:sectPr>
-      <w:headerReference w:type="even" r:id="rId33"/>
-      <w:headerReference w:type="default" r:id="rId34"/>
-      <w:footerReference w:type="even" r:id="rId35"/>
-      <w:footerReference w:type="default" r:id="rId36"/>
-      <w:headerReference w:type="first" r:id="rId37"/>
-      <w:footerReference w:type="first" r:id="rId38"/>
+      <w:headerReference w:type="even" r:id="rId39"/>
+      <w:headerReference w:type="default" r:id="rId40"/>
+      <w:footerReference w:type="even" r:id="rId41"/>
+      <w:footerReference w:type="default" r:id="rId42"/>
+      <w:headerReference w:type="first" r:id="rId43"/>
+      <w:footerReference w:type="first" r:id="rId44"/>
       <w:pgSz w:w="15840" w:h="12240" w:orient="landscape"/>
       <w:pgMar w:top="720" w:right="720" w:bottom="720" w:left="720" w:header="720" w:footer="432" w:gutter="0"/>
       <w:cols w:space="720"/>
@@ -17247,7 +21382,7 @@
 
 <file path=word/comments.xml><?xml version="1.0" encoding="utf-8"?>
 <w:comments xmlns:wpc="http://schemas.microsoft.com/office/word/2010/wordprocessingCanvas" xmlns:cx="http://schemas.microsoft.com/office/drawing/2014/chartex" xmlns:cx1="http://schemas.microsoft.com/office/drawing/2015/9/8/chartex" xmlns:cx2="http://schemas.microsoft.com/office/drawing/2015/10/21/chartex" xmlns:cx3="http://schemas.microsoft.com/office/drawing/2016/5/9/chartex" xmlns:cx4="http://schemas.microsoft.com/office/drawing/2016/5/10/chartex" xmlns:cx5="http://schemas.microsoft.com/office/drawing/2016/5/11/chartex" xmlns:cx6="http://schemas.microsoft.com/office/drawing/2016/5/12/chartex" xmlns:cx7="http://schemas.microsoft.com/office/drawing/2016/5/13/chartex" xmlns:cx8="http://schemas.microsoft.com/office/drawing/2016/5/14/chartex" xmlns:mc="http://schemas.openxmlformats.org/markup-compatibility/2006" xmlns:aink="http://schemas.microsoft.com/office/drawing/2016/ink" xmlns:am3d="http://schemas.microsoft.com/office/drawing/2017/model3d" xmlns:o="urn:schemas-microsoft-com:office:office" xmlns:r="http://schemas.openxmlformats.org/officeDocument/2006/relationships" xmlns:m="http://schemas.openxmlformats.org/officeDocument/2006/math" xmlns:v="urn:schemas-microsoft-com:vml" xmlns:wp14="http://schemas.microsoft.com/office/word/2010/wordprocessingDrawing" xmlns:wp="http://schemas.openxmlformats.org/drawingml/2006/wordprocessingDrawing" xmlns:w10="urn:schemas-microsoft-com:office:word" xmlns:w="http://schemas.openxmlformats.org/wordprocessingml/2006/main" xmlns:w14="http://schemas.microsoft.com/office/word/2010/wordml" xmlns:w15="http://schemas.microsoft.com/office/word/2012/wordml" xmlns:w16cid="http://schemas.microsoft.com/office/word/2016/wordml/cid" xmlns:w16se="http://schemas.microsoft.com/office/word/2015/wordml/symex" xmlns:wpg="http://schemas.microsoft.com/office/word/2010/wordprocessingGroup" xmlns:wpi="http://schemas.microsoft.com/office/word/2010/wordprocessingInk" xmlns:wne="http://schemas.microsoft.com/office/word/2006/wordml" xmlns:wps="http://schemas.microsoft.com/office/word/2010/wordprocessingShape" mc:Ignorable="w14 w15 w16se w16cid wp14">
-  <w:comment w:id="11" w:author="Kal Yella" w:date="2018-10-22T22:15:00Z" w:initials="KY">
+  <w:comment w:id="12" w:author="Kal Yella" w:date="2018-10-22T22:15:00Z" w:initials="KY">
     <w:p>
       <w:pPr>
         <w:pStyle w:val="CommentText"/>
@@ -17259,10 +21394,7 @@
         <w:annotationRef/>
       </w:r>
       <w:r>
-        <w:t>I did not see ‘dimensions’ folder</w:t>
-      </w:r>
-      <w:r>
-        <w:t xml:space="preserve"> in the </w:t>
+        <w:t xml:space="preserve">I did not see ‘dimensions’ folder in the </w:t>
       </w:r>
       <w:proofErr w:type="spellStart"/>
       <w:r>
@@ -17274,7 +21406,7 @@
       </w:r>
     </w:p>
   </w:comment>
-  <w:comment w:id="12" w:author="Kal Yella" w:date="2018-10-22T22:27:00Z" w:initials="KY">
+  <w:comment w:id="13" w:author="Kal Yella" w:date="2018-10-22T22:27:00Z" w:initials="KY">
     <w:p>
       <w:pPr>
         <w:pStyle w:val="CommentText"/>
@@ -17400,7 +21532,6 @@
               <w:docPartUnique/>
             </w:docPartObj>
           </w:sdtPr>
-          <w:sdtEndPr/>
           <w:sdtContent>
             <w:r>
               <w:rPr>
@@ -17690,7 +21821,6 @@
         <w:docPartUnique/>
       </w:docPartObj>
     </w:sdtPr>
-    <w:sdtEndPr/>
     <w:sdtContent>
       <w:p>
         <w:pPr>
@@ -23489,6 +27619,18 @@
     <w:rPr>
       <w:color w:val="2B579A"/>
       <w:shd w:val="clear" w:color="auto" w:fill="E6E6E6"/>
+    </w:rPr>
+  </w:style>
+  <w:style w:type="character" w:styleId="UnresolvedMention">
+    <w:name w:val="Unresolved Mention"/>
+    <w:basedOn w:val="DefaultParagraphFont"/>
+    <w:uiPriority w:val="99"/>
+    <w:semiHidden/>
+    <w:unhideWhenUsed/>
+    <w:rsid w:val="00F50459"/>
+    <w:rPr>
+      <w:color w:val="605E5C"/>
+      <w:shd w:val="clear" w:color="auto" w:fill="E1DFDD"/>
     </w:rPr>
   </w:style>
 </w:styles>
@@ -24823,7 +28965,7 @@
 </file>
 
 <file path=customXml/itemProps7.xml><?xml version="1.0" encoding="utf-8"?>
-<ds:datastoreItem xmlns:ds="http://schemas.openxmlformats.org/officeDocument/2006/customXml" ds:itemID="{AB023EF8-3D18-4693-AA46-E481491C1B5A}">
+<ds:datastoreItem xmlns:ds="http://schemas.openxmlformats.org/officeDocument/2006/customXml" ds:itemID="{2F207A3B-FEBE-406D-ADEA-E2366F0ADCF0}">
   <ds:schemaRefs>
     <ds:schemaRef ds:uri="http://schemas.openxmlformats.org/officeDocument/2006/bibliography"/>
   </ds:schemaRefs>
